--- a/Vikas.docx
+++ b/Vikas.docx
@@ -76,7 +76,7 @@
           </mc:Choice>
           <mc:Fallback>
             <w:pict>
-              <v:line id="Straight Connector 3" o:spid="_x0000_s1026" o:spt="20" style="position:absolute;left:0pt;margin-left:-5.15pt;margin-top:-1.75pt;height:0.15pt;width:534.8pt;mso-position-horizontal-relative:margin;z-index:1024;mso-width-relative:page;mso-height-relative:page;" filled="f" stroked="t" coordsize="21600,21600" o:gfxdata="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">
+              <v:line id="Straight Connector 3" o:spid="_x0000_s1026" o:spt="20" style="position:absolute;left:0pt;margin-left:-5.15pt;margin-top:-1.75pt;height:0.15pt;width:534.8pt;mso-position-horizontal-relative:margin;z-index:1024;mso-width-relative:page;mso-height-relative:page;" filled="f" stroked="t" coordsize="21600,21600" o:gfxdata="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">
                 <v:fill on="f" focussize="0,0"/>
                 <v:stroke weight="3.00472440944882pt" color="#7F7F7F [1612]" joinstyle="round"/>
                 <v:imagedata o:title=""/>
@@ -103,7 +103,9 @@
         </w:tblBorders>
         <w:tblLayout w:type="autofit"/>
         <w:tblCellMar>
+          <w:top w:w="0" w:type="dxa"/>
           <w:left w:w="108" w:type="dxa"/>
+          <w:bottom w:w="0" w:type="dxa"/>
           <w:right w:w="108" w:type="dxa"/>
         </w:tblCellMar>
       </w:tblPr>
@@ -121,7 +123,9 @@
             <w:insideV w:val="single" w:color="auto" w:sz="4" w:space="0"/>
           </w:tblBorders>
           <w:tblCellMar>
+            <w:top w:w="0" w:type="dxa"/>
             <w:left w:w="108" w:type="dxa"/>
+            <w:bottom w:w="0" w:type="dxa"/>
             <w:right w:w="108" w:type="dxa"/>
           </w:tblCellMar>
         </w:tblPrEx>
@@ -494,9 +498,17 @@
             </w:pPr>
             <w:r>
               <w:rPr>
-                <w:color w:val="000000"/>
-              </w:rPr>
-              <w:t>8.92/10</w:t>
+                <w:rFonts w:hint="default"/>
+                <w:color w:val="000000"/>
+                <w:lang w:val="en"/>
+              </w:rPr>
+              <w:t>9.00</w:t>
+            </w:r>
+            <w:r>
+              <w:rPr>
+                <w:color w:val="000000"/>
+              </w:rPr>
+              <w:t>/10</w:t>
             </w:r>
           </w:p>
         </w:tc>
@@ -655,7 +667,21 @@
               <w:rPr>
                 <w:color w:val="000000"/>
               </w:rPr>
-              <w:t>80.98%</w:t>
+              <w:t>80.9</w:t>
+            </w:r>
+            <w:r>
+              <w:rPr>
+                <w:rFonts w:hint="default"/>
+                <w:color w:val="000000"/>
+                <w:lang w:val="en"/>
+              </w:rPr>
+              <w:t>2</w:t>
+            </w:r>
+            <w:r>
+              <w:rPr>
+                <w:color w:val="000000"/>
+              </w:rPr>
+              <w:t>%</w:t>
             </w:r>
           </w:p>
         </w:tc>
@@ -1169,7 +1195,9 @@
         </w:tblBorders>
         <w:tblLayout w:type="autofit"/>
         <w:tblCellMar>
+          <w:top w:w="0" w:type="dxa"/>
           <w:left w:w="108" w:type="dxa"/>
+          <w:bottom w:w="0" w:type="dxa"/>
           <w:right w:w="108" w:type="dxa"/>
         </w:tblCellMar>
       </w:tblPr>
@@ -1187,7 +1215,9 @@
             <w:insideV w:val="none" w:color="auto" w:sz="0" w:space="0"/>
           </w:tblBorders>
           <w:tblCellMar>
+            <w:top w:w="0" w:type="dxa"/>
             <w:left w:w="108" w:type="dxa"/>
+            <w:bottom w:w="0" w:type="dxa"/>
             <w:right w:w="108" w:type="dxa"/>
           </w:tblCellMar>
         </w:tblPrEx>
@@ -1447,7 +1477,30 @@
                 <w:szCs w:val="20"/>
                 <w:lang w:val="en-IN"/>
               </w:rPr>
-              <w:t>Flutter Android Framework, On-  device SQL database(SqlLite) &amp; Machine Learning(Bayes classifier).</w:t>
+              <w:t xml:space="preserve">Flutter Android Framework, On-  device SQL database(SqlLite) &amp; Machine Learning(Bayes </w:t>
+            </w:r>
+            <w:r>
+              <w:rPr>
+                <w:rFonts w:hint="default"/>
+                <w:b/>
+                <w:bCs/>
+                <w:color w:val="000000"/>
+                <w:sz w:val="20"/>
+                <w:szCs w:val="20"/>
+                <w:lang w:val="en"/>
+              </w:rPr>
+              <w:t>C</w:t>
+            </w:r>
+            <w:r>
+              <w:rPr>
+                <w:b/>
+                <w:bCs/>
+                <w:color w:val="000000"/>
+                <w:sz w:val="20"/>
+                <w:szCs w:val="20"/>
+                <w:lang w:val="en-IN"/>
+              </w:rPr>
+              <w:t>lassifier).</w:t>
             </w:r>
           </w:p>
           <w:p>
@@ -1494,7 +1547,26 @@
                 <w:szCs w:val="20"/>
                 <w:lang w:val="en-IN"/>
               </w:rPr>
-              <w:t xml:space="preserve"> &amp; Developed Android / IOS Application, integrated the application with the on-device database. Implemented  </w:t>
+              <w:t xml:space="preserve"> &amp; Developed Android /</w:t>
+            </w:r>
+            <w:r>
+              <w:rPr>
+                <w:rFonts w:hint="default"/>
+                <w:color w:val="000000"/>
+                <w:sz w:val="20"/>
+                <w:szCs w:val="20"/>
+                <w:lang w:val="en"/>
+              </w:rPr>
+              <w:t xml:space="preserve"> </w:t>
+            </w:r>
+            <w:r>
+              <w:rPr>
+                <w:color w:val="000000"/>
+                <w:sz w:val="20"/>
+                <w:szCs w:val="20"/>
+                <w:lang w:val="en-IN"/>
+              </w:rPr>
+              <w:t xml:space="preserve">IOS Application, integrated the application with the on-device database. Implemented  </w:t>
             </w:r>
             <w:r>
               <w:rPr>
@@ -1812,7 +1884,45 @@
                 <w:szCs w:val="20"/>
                 <w:lang w:val="en-IN"/>
               </w:rPr>
-              <w:t xml:space="preserve">    Developing UI, Animations &amp; implementing all Algorithms from </w:t>
+              <w:t xml:space="preserve">   Develop</w:t>
+            </w:r>
+            <w:r>
+              <w:rPr>
+                <w:rFonts w:hint="default"/>
+                <w:color w:val="000000"/>
+                <w:sz w:val="20"/>
+                <w:szCs w:val="20"/>
+                <w:lang w:val="en"/>
+              </w:rPr>
+              <w:t>ed</w:t>
+            </w:r>
+            <w:r>
+              <w:rPr>
+                <w:color w:val="000000"/>
+                <w:sz w:val="20"/>
+                <w:szCs w:val="20"/>
+                <w:lang w:val="en-IN"/>
+              </w:rPr>
+              <w:t xml:space="preserve"> UI, Animations &amp; implement</w:t>
+            </w:r>
+            <w:r>
+              <w:rPr>
+                <w:rFonts w:hint="default"/>
+                <w:color w:val="000000"/>
+                <w:sz w:val="20"/>
+                <w:szCs w:val="20"/>
+                <w:lang w:val="en"/>
+              </w:rPr>
+              <w:t>ed</w:t>
+            </w:r>
+            <w:r>
+              <w:rPr>
+                <w:color w:val="000000"/>
+                <w:sz w:val="20"/>
+                <w:szCs w:val="20"/>
+                <w:lang w:val="en-IN"/>
+              </w:rPr>
+              <w:t xml:space="preserve"> all Algorithms from </w:t>
             </w:r>
             <w:r>
               <w:rPr>
@@ -1968,7 +2078,58 @@
                 <w:sz w:val="20"/>
                 <w:szCs w:val="20"/>
               </w:rPr>
-              <w:t xml:space="preserve">Developed Machine learning based Image Localisation &amp; Optical Character Recognition application using </w:t>
+              <w:t xml:space="preserve">Developed </w:t>
+            </w:r>
+            <w:r>
+              <w:rPr>
+                <w:b/>
+                <w:bCs/>
+                <w:sz w:val="20"/>
+                <w:szCs w:val="20"/>
+              </w:rPr>
+              <w:t>Machine learning</w:t>
+            </w:r>
+            <w:r>
+              <w:rPr>
+                <w:rFonts w:hint="default"/>
+                <w:b/>
+                <w:bCs/>
+                <w:sz w:val="20"/>
+                <w:szCs w:val="20"/>
+                <w:lang w:val="en"/>
+              </w:rPr>
+              <w:t xml:space="preserve"> </w:t>
+            </w:r>
+            <w:r>
+              <w:rPr>
+                <w:sz w:val="20"/>
+                <w:szCs w:val="20"/>
+              </w:rPr>
+              <w:t>ba</w:t>
+            </w:r>
+            <w:bookmarkStart w:id="0" w:name="_GoBack"/>
+            <w:bookmarkEnd w:id="0"/>
+            <w:r>
+              <w:rPr>
+                <w:sz w:val="20"/>
+                <w:szCs w:val="20"/>
+              </w:rPr>
+              <w:t xml:space="preserve">sed Image </w:t>
+            </w:r>
+            <w:r>
+              <w:rPr>
+                <w:sz w:val="20"/>
+                <w:szCs w:val="20"/>
+                <w:lang w:val="en"/>
+              </w:rPr>
+              <w:t>Localization</w:t>
+            </w:r>
+            <w:r>
+              <w:rPr>
+                <w:sz w:val="20"/>
+                <w:szCs w:val="20"/>
+              </w:rPr>
+              <w:t xml:space="preserve"> &amp; Optical Character Recognition application using </w:t>
             </w:r>
             <w:r>
               <w:rPr>
@@ -1983,7 +2144,23 @@
                 <w:sz w:val="20"/>
                 <w:szCs w:val="20"/>
               </w:rPr>
-              <w:t xml:space="preserve">, OpenCV &amp; </w:t>
+              <w:t xml:space="preserve">, </w:t>
+            </w:r>
+            <w:r>
+              <w:rPr>
+                <w:b/>
+                <w:bCs/>
+                <w:sz w:val="20"/>
+                <w:szCs w:val="20"/>
+              </w:rPr>
+              <w:t>OpenCV</w:t>
+            </w:r>
+            <w:r>
+              <w:rPr>
+                <w:sz w:val="20"/>
+                <w:szCs w:val="20"/>
+              </w:rPr>
+              <w:t xml:space="preserve"> &amp; </w:t>
             </w:r>
             <w:r>
               <w:rPr>
@@ -2018,7 +2195,23 @@
                 <w:sz w:val="20"/>
                 <w:szCs w:val="20"/>
               </w:rPr>
-              <w:t xml:space="preserve">Developing Android App using </w:t>
+              <w:t>Develop</w:t>
+            </w:r>
+            <w:r>
+              <w:rPr>
+                <w:rFonts w:hint="default"/>
+                <w:sz w:val="20"/>
+                <w:szCs w:val="20"/>
+                <w:lang w:val="en"/>
+              </w:rPr>
+              <w:t>ed</w:t>
+            </w:r>
+            <w:r>
+              <w:rPr>
+                <w:sz w:val="20"/>
+                <w:szCs w:val="20"/>
+              </w:rPr>
+              <w:t xml:space="preserve"> Android App using </w:t>
             </w:r>
             <w:r>
               <w:rPr>
@@ -2033,7 +2226,23 @@
                 <w:sz w:val="20"/>
                 <w:szCs w:val="20"/>
               </w:rPr>
-              <w:t xml:space="preserve"> and  Backend in </w:t>
+              <w:t xml:space="preserve"> and  Backend </w:t>
+            </w:r>
+            <w:r>
+              <w:rPr>
+                <w:rFonts w:hint="default"/>
+                <w:sz w:val="20"/>
+                <w:szCs w:val="20"/>
+                <w:lang w:val="en"/>
+              </w:rPr>
+              <w:t>using</w:t>
+            </w:r>
+            <w:r>
+              <w:rPr>
+                <w:sz w:val="20"/>
+                <w:szCs w:val="20"/>
+              </w:rPr>
+              <w:t xml:space="preserve"> </w:t>
             </w:r>
             <w:r>
               <w:rPr>
@@ -2330,6 +2539,23 @@
             </w:r>
             <w:r>
               <w:rPr>
+                <w:rFonts w:hint="default" w:cs="Times New Roman"/>
+                <w:b/>
+                <w:color w:val="000000" w:themeColor="text1"/>
+                <w:sz w:val="20"/>
+                <w:szCs w:val="20"/>
+                <w:highlight w:val="white"/>
+                <w:lang w:val="en"/>
+                <w14:textFill>
+                  <w14:solidFill>
+                    <w14:schemeClr w14:val="tx1"/>
+                  </w14:solidFill>
+                </w14:textFill>
+              </w:rPr>
+              <w:t>(Developed Using Flutter)</w:t>
+            </w:r>
+            <w:r>
+              <w:rPr>
                 <w:color w:val="000000" w:themeColor="text1"/>
                 <w:sz w:val="20"/>
                 <w:szCs w:val="20"/>
@@ -2520,8 +2746,7 @@
               <w:ind w:left="283" w:right="587" w:firstLine="0"/>
               <w:rPr>
                 <w:rFonts w:ascii="Times New Roman" w:hAnsi="Times New Roman" w:eastAsia="Times New Roman" w:cs="Times New Roman"/>
-                <w:sz w:val="20"/>
-                <w:szCs w:val="20"/>
+                <w:sz w:val="21"/>
               </w:rPr>
             </w:pPr>
             <w:r>
@@ -2642,20 +2867,18 @@
               </w:rPr>
               <w:t>Firebase Realtime Database.</w:t>
             </w:r>
-          </w:p>
-          <w:p>
-            <w:pPr>
-              <w:tabs>
-                <w:tab w:val="center" w:pos="4320"/>
-                <w:tab w:val="right" w:pos="8640"/>
-                <w:tab w:val="left" w:pos="9360"/>
-              </w:tabs>
-              <w:ind w:left="283" w:right="587" w:firstLine="0"/>
-              <w:rPr>
-                <w:rFonts w:ascii="Times New Roman" w:hAnsi="Times New Roman" w:eastAsia="Times New Roman" w:cs="Times New Roman"/>
-                <w:sz w:val="21"/>
-              </w:rPr>
-            </w:pPr>
+            <w:r>
+              <w:rPr>
+                <w:rFonts w:hint="default" w:cs="Times New Roman"/>
+                <w:b/>
+                <w:bCs/>
+                <w:color w:val="000000"/>
+                <w:sz w:val="20"/>
+                <w:szCs w:val="20"/>
+                <w:lang w:val="en"/>
+              </w:rPr>
+              <w:t xml:space="preserve"> </w:t>
+            </w:r>
             <w:r>
               <w:rPr>
                 <w:rFonts w:eastAsia="Times New Roman" w:cs="Times New Roman"/>
@@ -2664,7 +2887,47 @@
                 <w:szCs w:val="20"/>
                 <w:lang w:val="en-IN"/>
               </w:rPr>
-              <w:t>Responsibilities – Developing &amp; Integrating UI with the Firebase Backend.</w:t>
+              <w:t>Develop</w:t>
+            </w:r>
+            <w:r>
+              <w:rPr>
+                <w:rFonts w:hint="default" w:cs="Times New Roman"/>
+                <w:color w:val="000000"/>
+                <w:sz w:val="20"/>
+                <w:szCs w:val="20"/>
+                <w:lang w:val="en"/>
+              </w:rPr>
+              <w:t>ed</w:t>
+            </w:r>
+            <w:r>
+              <w:rPr>
+                <w:rFonts w:eastAsia="Times New Roman" w:cs="Times New Roman"/>
+                <w:color w:val="000000"/>
+                <w:sz w:val="20"/>
+                <w:szCs w:val="20"/>
+                <w:lang w:val="en-IN"/>
+              </w:rPr>
+              <w:t xml:space="preserve"> &amp; Integrat</w:t>
+            </w:r>
+            <w:r>
+              <w:rPr>
+                <w:rFonts w:hint="default" w:cs="Times New Roman"/>
+                <w:color w:val="000000"/>
+                <w:sz w:val="20"/>
+                <w:szCs w:val="20"/>
+                <w:lang w:val="en"/>
+              </w:rPr>
+              <w:t>ed</w:t>
+            </w:r>
+            <w:r>
+              <w:rPr>
+                <w:rFonts w:eastAsia="Times New Roman" w:cs="Times New Roman"/>
+                <w:color w:val="000000"/>
+                <w:sz w:val="20"/>
+                <w:szCs w:val="20"/>
+                <w:lang w:val="en-IN"/>
+              </w:rPr>
+              <w:t xml:space="preserve"> UI with the Firebase Backend.</w:t>
             </w:r>
           </w:p>
         </w:tc>
@@ -2705,12 +2968,14 @@
         </w:tblBorders>
         <w:tblLayout w:type="autofit"/>
         <w:tblCellMar>
+          <w:top w:w="0" w:type="dxa"/>
           <w:left w:w="108" w:type="dxa"/>
+          <w:bottom w:w="0" w:type="dxa"/>
           <w:right w:w="108" w:type="dxa"/>
         </w:tblCellMar>
       </w:tblPr>
       <w:tblGrid>
-        <w:gridCol w:w="10657"/>
+        <w:gridCol w:w="10673"/>
       </w:tblGrid>
       <w:tr>
         <w:tblPrEx>
@@ -2723,13 +2988,15 @@
             <w:insideV w:val="single" w:color="auto" w:sz="4" w:space="0"/>
           </w:tblBorders>
           <w:tblCellMar>
+            <w:top w:w="0" w:type="dxa"/>
             <w:left w:w="108" w:type="dxa"/>
+            <w:bottom w:w="0" w:type="dxa"/>
             <w:right w:w="108" w:type="dxa"/>
           </w:tblCellMar>
         </w:tblPrEx>
         <w:tc>
           <w:tcPr>
-            <w:tcW w:w="10657" w:type="dxa"/>
+            <w:tcW w:w="10673" w:type="dxa"/>
           </w:tcPr>
           <w:p>
             <w:pPr>
@@ -2875,7 +3142,81 @@
                 <w:color w:val="000000"/>
                 <w:lang w:val="en-IN"/>
               </w:rPr>
-              <w:t xml:space="preserve"> - Full Stack Android Developer Nov 2019 – Jan 2020</w:t>
+              <w:t xml:space="preserve"> - </w:t>
+            </w:r>
+            <w:r>
+              <w:rPr>
+                <w:b/>
+                <w:bCs/>
+                <w:color w:val="auto"/>
+                <w:lang w:val="en-IN"/>
+              </w:rPr>
+              <w:fldChar w:fldCharType="begin"/>
+            </w:r>
+            <w:r>
+              <w:rPr>
+                <w:b/>
+                <w:bCs/>
+                <w:color w:val="auto"/>
+                <w:lang w:val="en-IN"/>
+              </w:rPr>
+              <w:instrText xml:space="preserve"> HYPERLINK "https://github.com/vikasjaiswal619/Resume/blob/master/IntershipTwo.pdf" </w:instrText>
+            </w:r>
+            <w:r>
+              <w:rPr>
+                <w:b/>
+                <w:bCs/>
+                <w:color w:val="auto"/>
+                <w:lang w:val="en-IN"/>
+              </w:rPr>
+              <w:fldChar w:fldCharType="separate"/>
+            </w:r>
+            <w:r>
+              <w:rPr>
+                <w:rStyle w:val="19"/>
+                <w:b/>
+                <w:bCs/>
+                <w:color w:val="auto"/>
+                <w:lang w:val="en-IN"/>
+              </w:rPr>
+              <w:t>Full Stack Android Developer</w:t>
+            </w:r>
+            <w:r>
+              <w:rPr>
+                <w:b/>
+                <w:bCs/>
+                <w:color w:val="auto"/>
+                <w:lang w:val="en-IN"/>
+              </w:rPr>
+              <w:fldChar w:fldCharType="end"/>
+            </w:r>
+            <w:r>
+              <w:rPr>
+                <w:b/>
+                <w:bCs/>
+                <w:color w:val="000000"/>
+                <w:lang w:val="en-IN"/>
+              </w:rPr>
+              <w:t xml:space="preserve"> </w:t>
+            </w:r>
+            <w:r>
+              <w:rPr>
+                <w:rFonts w:hint="default"/>
+                <w:b/>
+                <w:bCs/>
+                <w:color w:val="000000"/>
+                <w:lang w:val="en"/>
+              </w:rPr>
+              <w:t xml:space="preserve">                                                                                                                  -  </w:t>
+            </w:r>
+            <w:r>
+              <w:rPr>
+                <w:b/>
+                <w:bCs/>
+                <w:color w:val="000000"/>
+                <w:lang w:val="en-IN"/>
+              </w:rPr>
+              <w:t>Nov 2019 – Jan 2020</w:t>
             </w:r>
           </w:p>
           <w:p>
@@ -2960,28 +3301,48 @@
                 <w:sz w:val="21"/>
                 <w:lang w:val="en-IN"/>
               </w:rPr>
-              <w:t xml:space="preserve">    on-ground by the content team. Developing &amp; Testing REST </w:t>
+              <w:t xml:space="preserve">    on-ground by the content team. Developing &amp; Testing </w:t>
+            </w:r>
+            <w:r>
+              <w:rPr>
+                <w:b/>
+                <w:bCs/>
+                <w:color w:val="000000"/>
+                <w:sz w:val="21"/>
+                <w:lang w:val="en-IN"/>
+              </w:rPr>
+              <w:t xml:space="preserve">REST </w:t>
             </w:r>
             <w:r>
               <w:rPr>
                 <w:rFonts w:hint="default"/>
+                <w:b/>
+                <w:bCs/>
+                <w:color w:val="000000"/>
+                <w:sz w:val="21"/>
+                <w:lang w:val="en"/>
+              </w:rPr>
+              <w:t>API</w:t>
+            </w:r>
+            <w:r>
+              <w:rPr>
+                <w:b/>
+                <w:bCs/>
+                <w:color w:val="000000"/>
+                <w:sz w:val="21"/>
+                <w:lang w:val="en-IN"/>
+              </w:rPr>
+              <w:t>’s</w:t>
+            </w:r>
+            <w:r>
+              <w:rPr>
                 <w:b w:val="0"/>
                 <w:bCs w:val="0"/>
                 <w:color w:val="000000"/>
                 <w:sz w:val="21"/>
-                <w:lang w:val="en"/>
-              </w:rPr>
-              <w:t>API</w:t>
-            </w:r>
-            <w:r>
-              <w:rPr>
-                <w:b w:val="0"/>
-                <w:bCs w:val="0"/>
-                <w:color w:val="000000"/>
-                <w:sz w:val="21"/>
-                <w:lang w:val="en-IN"/>
-              </w:rPr>
-              <w:t xml:space="preserve">’s using </w:t>
+                <w:lang w:val="en-IN"/>
+              </w:rPr>
+              <w:t xml:space="preserve"> using </w:t>
             </w:r>
             <w:r>
               <w:rPr>
@@ -3024,7 +3385,81 @@
                 <w:color w:val="000000"/>
                 <w:lang w:val="en-IN"/>
               </w:rPr>
-              <w:t>- React Developer June 2019 – July 2019</w:t>
+              <w:t xml:space="preserve">- </w:t>
+            </w:r>
+            <w:r>
+              <w:rPr>
+                <w:b/>
+                <w:bCs/>
+                <w:color w:val="auto"/>
+                <w:lang w:val="en-IN"/>
+              </w:rPr>
+              <w:fldChar w:fldCharType="begin"/>
+            </w:r>
+            <w:r>
+              <w:rPr>
+                <w:b/>
+                <w:bCs/>
+                <w:color w:val="auto"/>
+                <w:lang w:val="en-IN"/>
+              </w:rPr>
+              <w:instrText xml:space="preserve"> HYPERLINK "https://github.com/vikasjaiswal619/Resume/blob/master/IntershipOne.pdf" </w:instrText>
+            </w:r>
+            <w:r>
+              <w:rPr>
+                <w:b/>
+                <w:bCs/>
+                <w:color w:val="auto"/>
+                <w:lang w:val="en-IN"/>
+              </w:rPr>
+              <w:fldChar w:fldCharType="separate"/>
+            </w:r>
+            <w:r>
+              <w:rPr>
+                <w:rStyle w:val="19"/>
+                <w:b/>
+                <w:bCs/>
+                <w:color w:val="auto"/>
+                <w:lang w:val="en-IN"/>
+              </w:rPr>
+              <w:t>React Developer</w:t>
+            </w:r>
+            <w:r>
+              <w:rPr>
+                <w:b/>
+                <w:bCs/>
+                <w:color w:val="auto"/>
+                <w:lang w:val="en-IN"/>
+              </w:rPr>
+              <w:fldChar w:fldCharType="end"/>
+            </w:r>
+            <w:r>
+              <w:rPr>
+                <w:b/>
+                <w:bCs/>
+                <w:color w:val="000000"/>
+                <w:lang w:val="en-IN"/>
+              </w:rPr>
+              <w:t xml:space="preserve"> </w:t>
+            </w:r>
+            <w:r>
+              <w:rPr>
+                <w:rFonts w:hint="default"/>
+                <w:b/>
+                <w:bCs/>
+                <w:color w:val="000000"/>
+                <w:lang w:val="en"/>
+              </w:rPr>
+              <w:t xml:space="preserve">                                                                                                                                        -  </w:t>
+            </w:r>
+            <w:r>
+              <w:rPr>
+                <w:b/>
+                <w:bCs/>
+                <w:color w:val="000000"/>
+                <w:lang w:val="en-IN"/>
+              </w:rPr>
+              <w:t>June 2019 – July 2019</w:t>
             </w:r>
           </w:p>
           <w:p>
@@ -3092,7 +3527,9 @@
         </w:tblBorders>
         <w:tblLayout w:type="autofit"/>
         <w:tblCellMar>
+          <w:top w:w="0" w:type="dxa"/>
           <w:left w:w="108" w:type="dxa"/>
+          <w:bottom w:w="0" w:type="dxa"/>
           <w:right w:w="108" w:type="dxa"/>
         </w:tblCellMar>
       </w:tblPr>
@@ -3110,7 +3547,9 @@
             <w:insideV w:val="single" w:color="auto" w:sz="4" w:space="0"/>
           </w:tblBorders>
           <w:tblCellMar>
+            <w:top w:w="0" w:type="dxa"/>
             <w:left w:w="108" w:type="dxa"/>
+            <w:bottom w:w="0" w:type="dxa"/>
             <w:right w:w="108" w:type="dxa"/>
           </w:tblCellMar>
         </w:tblPrEx>
@@ -3187,7 +3626,7 @@
           </w:tblCellMar>
         </w:tblPrEx>
         <w:trPr>
-          <w:trHeight w:val="1004" w:hRule="atLeast"/>
+          <w:trHeight w:val="619" w:hRule="atLeast"/>
         </w:trPr>
         <w:tc>
           <w:tcPr>
@@ -3210,9 +3649,10 @@
               <w:ind w:left="0" w:right="-45" w:firstLine="0"/>
               <w:jc w:val="left"/>
               <w:rPr>
-                <w:bCs/>
-                <w:color w:val="000000"/>
-                <w:lang w:val="en-IN"/>
+                <w:rFonts w:hint="default"/>
+                <w:bCs/>
+                <w:color w:val="000000"/>
+                <w:lang w:val="en"/>
               </w:rPr>
             </w:pPr>
             <w:r>
@@ -3221,54 +3661,64 @@
                 <w:color w:val="000000"/>
                 <w:lang w:val="en-IN"/>
               </w:rPr>
-              <w:t>EMBEDDED SYSTEM DESIGNING</w:t>
-            </w:r>
-          </w:p>
-          <w:p>
-            <w:pPr>
-              <w:pStyle w:val="65"/>
-              <w:tabs>
-                <w:tab w:val="center" w:pos="4320"/>
-                <w:tab w:val="right" w:pos="8640"/>
-              </w:tabs>
-              <w:ind w:left="0" w:right="-45" w:firstLine="0"/>
-              <w:jc w:val="left"/>
-              <w:rPr>
-                <w:bCs/>
-                <w:color w:val="000000"/>
-                <w:lang w:val="en-IN"/>
-              </w:rPr>
-            </w:pPr>
-            <w:r>
-              <w:rPr>
-                <w:bCs/>
-                <w:color w:val="000000"/>
-                <w:lang w:val="en-IN"/>
-              </w:rPr>
-              <w:t xml:space="preserve">     National Programme of Technology Enhanced Learning (NPTEL).</w:t>
-            </w:r>
-          </w:p>
-          <w:p>
-            <w:pPr>
-              <w:tabs>
-                <w:tab w:val="center" w:pos="4320"/>
-                <w:tab w:val="right" w:pos="8640"/>
-              </w:tabs>
-              <w:ind w:left="0" w:right="-45" w:firstLine="0"/>
-              <w:jc w:val="left"/>
-              <w:rPr>
-                <w:bCs/>
-                <w:color w:val="000000"/>
-                <w:lang w:val="en-IN"/>
-              </w:rPr>
-            </w:pPr>
-            <w:r>
-              <w:rPr>
-                <w:b/>
-                <w:color w:val="000000"/>
-                <w:lang w:val="en-IN"/>
-              </w:rPr>
               <w:t xml:space="preserve">ANALOG ELECTRONICS </w:t>
+            </w:r>
+            <w:r>
+              <w:rPr>
+                <w:rFonts w:hint="default"/>
+                <w:b/>
+                <w:color w:val="000000"/>
+                <w:lang w:val="en"/>
+              </w:rPr>
+              <w:t xml:space="preserve">                                                                                                                        </w:t>
+            </w:r>
+            <w:r>
+              <w:rPr>
+                <w:rFonts w:hint="default"/>
+                <w:b/>
+                <w:bCs/>
+                <w:color w:val="000000"/>
+                <w:lang w:val="en"/>
+              </w:rPr>
+              <w:t>-  Jan</w:t>
+            </w:r>
+            <w:r>
+              <w:rPr>
+                <w:b/>
+                <w:bCs/>
+                <w:color w:val="000000"/>
+                <w:lang w:val="en-IN"/>
+              </w:rPr>
+              <w:t xml:space="preserve"> 2019 – </w:t>
+            </w:r>
+            <w:r>
+              <w:rPr>
+                <w:rFonts w:hint="default"/>
+                <w:b/>
+                <w:bCs/>
+                <w:color w:val="000000"/>
+                <w:lang w:val="en"/>
+              </w:rPr>
+              <w:t>Mar</w:t>
+            </w:r>
+            <w:r>
+              <w:rPr>
+                <w:b/>
+                <w:bCs/>
+                <w:color w:val="000000"/>
+                <w:lang w:val="en-IN"/>
+              </w:rPr>
+              <w:t xml:space="preserve"> 20</w:t>
+            </w:r>
+            <w:r>
+              <w:rPr>
+                <w:rFonts w:hint="default"/>
+                <w:b/>
+                <w:bCs/>
+                <w:color w:val="000000"/>
+                <w:lang w:val="en"/>
+              </w:rPr>
+              <w:t>19</w:t>
             </w:r>
           </w:p>
           <w:p>
@@ -3333,7 +3783,9 @@
         </w:tblBorders>
         <w:tblLayout w:type="autofit"/>
         <w:tblCellMar>
+          <w:top w:w="0" w:type="dxa"/>
           <w:left w:w="108" w:type="dxa"/>
+          <w:bottom w:w="0" w:type="dxa"/>
           <w:right w:w="108" w:type="dxa"/>
         </w:tblCellMar>
       </w:tblPr>
@@ -3351,7 +3803,9 @@
             <w:insideV w:val="single" w:color="auto" w:sz="4" w:space="0"/>
           </w:tblBorders>
           <w:tblCellMar>
+            <w:top w:w="0" w:type="dxa"/>
             <w:left w:w="108" w:type="dxa"/>
+            <w:bottom w:w="0" w:type="dxa"/>
             <w:right w:w="108" w:type="dxa"/>
           </w:tblCellMar>
         </w:tblPrEx>
@@ -3471,8 +3925,10 @@
             <w:pPr>
               <w:jc w:val="left"/>
               <w:rPr>
+                <w:rFonts w:hint="default"/>
                 <w:color w:val="000000"/>
                 <w:sz w:val="21"/>
+                <w:lang w:val="en"/>
               </w:rPr>
             </w:pPr>
             <w:r>
@@ -3483,7 +3939,18 @@
                 <w:sz w:val="21"/>
                 <w:lang w:val="en-IN"/>
               </w:rPr>
-              <w:t>C, C++, Java, Python, JavaScript/TypeScript, Dart, HTML, CSS, jQuery, ReactJS, React Native, Flutter, NodeJS, SQL, Machine Learning</w:t>
+              <w:t>C, C++, Java, Python, JavaScript/TypeScript, Dart, HTML, CSS, ReactJS, React Native, Flutter, NodeJS, SQL, Machine Learning</w:t>
+            </w:r>
+            <w:r>
+              <w:rPr>
+                <w:rFonts w:hint="default"/>
+                <w:b/>
+                <w:bCs/>
+                <w:color w:val="000000"/>
+                <w:sz w:val="21"/>
+                <w:lang w:val="en"/>
+              </w:rPr>
+              <w:t>, Deep Learning.</w:t>
             </w:r>
           </w:p>
         </w:tc>
@@ -3544,8 +4011,10 @@
             <w:pPr>
               <w:jc w:val="left"/>
               <w:rPr>
+                <w:rFonts w:hint="default"/>
                 <w:color w:val="000000"/>
                 <w:sz w:val="21"/>
+                <w:lang w:val="en"/>
               </w:rPr>
             </w:pPr>
             <w:r>
@@ -3556,7 +4025,18 @@
                 <w:sz w:val="21"/>
                 <w:lang w:val="en-IN"/>
               </w:rPr>
-              <w:t>Native Android , SpringBoot, MongoDB</w:t>
+              <w:t>Native Android , SpringBoot</w:t>
+            </w:r>
+            <w:r>
+              <w:rPr>
+                <w:rFonts w:hint="default"/>
+                <w:b/>
+                <w:bCs/>
+                <w:color w:val="000000"/>
+                <w:sz w:val="21"/>
+                <w:lang w:val="en"/>
+              </w:rPr>
+              <w:t>.</w:t>
             </w:r>
           </w:p>
         </w:tc>
@@ -3597,7 +4077,9 @@
         </w:tblBorders>
         <w:tblLayout w:type="autofit"/>
         <w:tblCellMar>
+          <w:top w:w="0" w:type="dxa"/>
           <w:left w:w="108" w:type="dxa"/>
+          <w:bottom w:w="0" w:type="dxa"/>
           <w:right w:w="108" w:type="dxa"/>
         </w:tblCellMar>
       </w:tblPr>
@@ -3615,7 +4097,9 @@
             <w:insideV w:val="single" w:color="auto" w:sz="4" w:space="0"/>
           </w:tblBorders>
           <w:tblCellMar>
+            <w:top w:w="0" w:type="dxa"/>
             <w:left w:w="108" w:type="dxa"/>
+            <w:bottom w:w="0" w:type="dxa"/>
             <w:right w:w="108" w:type="dxa"/>
           </w:tblCellMar>
         </w:tblPrEx>
@@ -3665,7 +4149,7 @@
     <w:tbl>
       <w:tblPr>
         <w:tblStyle w:val="12"/>
-        <w:tblW w:w="10675" w:type="dxa"/>
+        <w:tblW w:w="10683" w:type="dxa"/>
         <w:tblInd w:w="-5" w:type="dxa"/>
         <w:tblLayout w:type="autofit"/>
         <w:tblCellMar>
@@ -3677,7 +4161,7 @@
       </w:tblPr>
       <w:tblGrid>
         <w:gridCol w:w="1412"/>
-        <w:gridCol w:w="9263"/>
+        <w:gridCol w:w="9271"/>
       </w:tblGrid>
       <w:tr>
         <w:tblPrEx>
@@ -3721,7 +4205,7 @@
         </w:tc>
         <w:tc>
           <w:tcPr>
-            <w:tcW w:w="9263" w:type="dxa"/>
+            <w:tcW w:w="9271" w:type="dxa"/>
             <w:tcBorders>
               <w:top w:val="single" w:color="000000" w:sz="4" w:space="0"/>
               <w:left w:val="single" w:color="000000" w:sz="4" w:space="0"/>
@@ -3888,6 +4372,7 @@
     </w:p>
     <w:sectPr>
       <w:headerReference r:id="rId5" w:type="default"/>
+      <w:footerReference r:id="rId6" w:type="default"/>
       <w:pgSz w:w="11906" w:h="16838"/>
       <w:pgMar w:top="1329" w:right="720" w:bottom="344" w:left="720" w:header="142" w:footer="0" w:gutter="0"/>
       <w:pgBorders>
@@ -3928,6 +4413,16 @@
     </w:p>
   </w:endnote>
 </w:endnotes>
+</file>
+
+<file path=word/footer1.xml><?xml version="1.0" encoding="utf-8"?>
+<w:ftr xmlns:wpc="http://schemas.microsoft.com/office/word/2010/wordprocessingCanvas" xmlns:mc="http://schemas.openxmlformats.org/markup-compatibility/2006" xmlns:o="urn:schemas-microsoft-com:office:office" xmlns:r="http://schemas.openxmlformats.org/officeDocument/2006/relationships" xmlns:m="http://schemas.openxmlformats.org/officeDocument/2006/math" xmlns:v="urn:schemas-microsoft-com:vml" xmlns:wp14="http://schemas.microsoft.com/office/word/2010/wordprocessingDrawing" xmlns:wp="http://schemas.openxmlformats.org/drawingml/2006/wordprocessingDrawing" xmlns:w10="urn:schemas-microsoft-com:office:word" xmlns:w="http://schemas.openxmlformats.org/wordprocessingml/2006/main" xmlns:w14="http://schemas.microsoft.com/office/word/2010/wordml" xmlns:w15="http://schemas.microsoft.com/office/word/2012/wordml" xmlns:wpg="http://schemas.microsoft.com/office/word/2010/wordprocessingGroup" xmlns:wpi="http://schemas.microsoft.com/office/word/2010/wordprocessingInk" xmlns:wne="http://schemas.microsoft.com/office/word/2006/wordml" xmlns:wps="http://schemas.microsoft.com/office/word/2010/wordprocessingShape" xmlns:wpsCustomData="http://www.wps.cn/officeDocument/2013/wpsCustomData" mc:Ignorable="w14 w15 wp14">
+  <w:p>
+    <w:pPr>
+      <w:pStyle w:val="16"/>
+    </w:pPr>
+  </w:p>
+</w:ftr>
 </file>
 
 <file path=word/footnotes.xml><?xml version="1.0" encoding="utf-8"?>
@@ -3983,7 +4478,7 @@
         </w:tblCellMar>
       </w:tblPrEx>
       <w:trPr>
-        <w:trHeight w:val="992" w:hRule="atLeast"/>
+        <w:trHeight w:val="1027" w:hRule="atLeast"/>
       </w:trPr>
       <w:tc>
         <w:tcPr>
@@ -4000,10 +4495,12 @@
             <w:pStyle w:val="66"/>
             <w:spacing w:line="240" w:lineRule="auto"/>
             <w:rPr>
+              <w:rFonts w:hint="default"/>
               <w:b/>
               <w:bCs/>
               <w:sz w:val="40"/>
               <w:szCs w:val="20"/>
+              <w:lang w:val="en"/>
             </w:rPr>
           </w:pPr>
           <w:r>
@@ -4031,17 +4528,33 @@
         <w:p>
           <w:pPr>
             <w:pStyle w:val="66"/>
+            <w:numPr>
+              <w:ilvl w:val="0"/>
+              <w:numId w:val="0"/>
+            </w:numPr>
+            <w:ind w:leftChars="0" w:right="0" w:rightChars="0"/>
             <w:rPr>
+              <w:rFonts w:hint="default"/>
               <w:sz w:val="22"/>
               <w:szCs w:val="20"/>
+              <w:lang w:val="en"/>
             </w:rPr>
           </w:pPr>
+          <w:r>
+            <w:rPr>
+              <w:rFonts w:hint="default"/>
+              <w:sz w:val="22"/>
+              <w:szCs w:val="20"/>
+              <w:lang w:val="en"/>
+            </w:rPr>
+            <w:t>B.</w:t>
+          </w:r>
           <w:r>
             <w:rPr>
               <w:sz w:val="22"/>
               <w:szCs w:val="20"/>
             </w:rPr>
-            <w:t>T.E. (Electronics &amp; Telecommunications)</w:t>
+            <w:t>E. (Electronics &amp; Telecommunications)</w:t>
           </w:r>
         </w:p>
         <w:p>
@@ -4059,7 +4572,7 @@
               <w:sz w:val="20"/>
               <w:szCs w:val="20"/>
             </w:rPr>
-            <w:t xml:space="preserve">jaiswalvikas619@gmail.com  </w:t>
+            <w:t xml:space="preserve">jaiswalvikas619@gmail.com </w:t>
           </w:r>
           <w:r>
             <w:rPr>
@@ -4074,7 +4587,16 @@
               <w:sz w:val="20"/>
               <w:szCs w:val="20"/>
             </w:rPr>
-            <w:t xml:space="preserve"> +91- 8097607193 </w:t>
+            <w:t xml:space="preserve"> +91-8097607193</w:t>
+          </w:r>
+          <w:r>
+            <w:rPr>
+              <w:rFonts w:hint="default"/>
+              <w:sz w:val="20"/>
+              <w:szCs w:val="20"/>
+              <w:lang w:val="en"/>
+            </w:rPr>
+            <w:t xml:space="preserve"> </w:t>
           </w:r>
           <w:r>
             <w:rPr>
@@ -4086,8 +4608,11 @@
           </w:r>
           <w:r>
             <w:rPr>
+              <w:rFonts w:hint="default"/>
+              <w:b/>
               <w:sz w:val="20"/>
               <w:szCs w:val="20"/>
+              <w:lang w:val="en"/>
             </w:rPr>
             <w:t xml:space="preserve"> </w:t>
           </w:r>
@@ -4220,20 +4745,20 @@
     <w:lsdException w:uiPriority="99" w:name="index 7"/>
     <w:lsdException w:uiPriority="99" w:name="index 8"/>
     <w:lsdException w:uiPriority="99" w:name="index 9"/>
-    <w:lsdException w:uiPriority="39" w:semiHidden="0" w:name="toc 1"/>
-    <w:lsdException w:uiPriority="39" w:semiHidden="0" w:name="toc 2"/>
+    <w:lsdException w:qFormat="1" w:uiPriority="39" w:semiHidden="0" w:name="toc 1"/>
+    <w:lsdException w:qFormat="1" w:uiPriority="39" w:semiHidden="0" w:name="toc 2"/>
     <w:lsdException w:qFormat="1" w:uiPriority="39" w:semiHidden="0" w:name="toc 3"/>
-    <w:lsdException w:uiPriority="39" w:semiHidden="0" w:name="toc 4"/>
-    <w:lsdException w:uiPriority="39" w:semiHidden="0" w:name="toc 5"/>
-    <w:lsdException w:uiPriority="39" w:semiHidden="0" w:name="toc 6"/>
-    <w:lsdException w:uiPriority="39" w:semiHidden="0" w:name="toc 7"/>
+    <w:lsdException w:qFormat="1" w:uiPriority="39" w:semiHidden="0" w:name="toc 4"/>
+    <w:lsdException w:qFormat="1" w:uiPriority="39" w:semiHidden="0" w:name="toc 5"/>
+    <w:lsdException w:qFormat="1" w:uiPriority="39" w:semiHidden="0" w:name="toc 6"/>
+    <w:lsdException w:qFormat="1" w:uiPriority="39" w:semiHidden="0" w:name="toc 7"/>
     <w:lsdException w:uiPriority="39" w:semiHidden="0" w:name="toc 8"/>
-    <w:lsdException w:uiPriority="39" w:semiHidden="0" w:name="toc 9"/>
+    <w:lsdException w:qFormat="1" w:uiPriority="39" w:semiHidden="0" w:name="toc 9"/>
     <w:lsdException w:uiPriority="99" w:name="Normal Indent"/>
-    <w:lsdException w:uiPriority="99" w:name="footnote text"/>
+    <w:lsdException w:qFormat="1" w:uiPriority="99" w:name="footnote text"/>
     <w:lsdException w:uiPriority="99" w:name="annotation text"/>
-    <w:lsdException w:uiPriority="99" w:semiHidden="0" w:name="header"/>
-    <w:lsdException w:uiPriority="99" w:semiHidden="0" w:name="footer"/>
+    <w:lsdException w:qFormat="1" w:uiPriority="99" w:semiHidden="0" w:name="header"/>
+    <w:lsdException w:qFormat="1" w:uiPriority="99" w:semiHidden="0" w:name="footer"/>
     <w:lsdException w:uiPriority="99" w:name="index heading"/>
     <w:lsdException w:qFormat="1" w:unhideWhenUsed="0" w:uiPriority="0" w:semiHidden="0" w:name="caption"/>
     <w:lsdException w:uiPriority="99" w:name="table of figures"/>
@@ -4248,7 +4773,7 @@
     <w:lsdException w:uiPriority="99" w:name="table of authorities"/>
     <w:lsdException w:uiPriority="99" w:name="macro"/>
     <w:lsdException w:uiPriority="99" w:name="toa heading"/>
-    <w:lsdException w:unhideWhenUsed="0" w:uiPriority="0" w:semiHidden="0" w:name="List"/>
+    <w:lsdException w:qFormat="1" w:unhideWhenUsed="0" w:uiPriority="0" w:semiHidden="0" w:name="List"/>
     <w:lsdException w:uiPriority="99" w:name="List Bullet"/>
     <w:lsdException w:uiPriority="99" w:name="List Number"/>
     <w:lsdException w:uiPriority="99" w:name="List 2"/>
@@ -4267,7 +4792,7 @@
     <w:lsdException w:uiPriority="99" w:name="Closing"/>
     <w:lsdException w:uiPriority="99" w:name="Signature"/>
     <w:lsdException w:qFormat="1" w:uiPriority="1" w:name="Default Paragraph Font"/>
-    <w:lsdException w:unhideWhenUsed="0" w:uiPriority="0" w:semiHidden="0" w:name="Body Text"/>
+    <w:lsdException w:qFormat="1" w:unhideWhenUsed="0" w:uiPriority="0" w:semiHidden="0" w:name="Body Text"/>
     <w:lsdException w:uiPriority="99" w:name="Body Text Indent"/>
     <w:lsdException w:uiPriority="99" w:name="List Continue"/>
     <w:lsdException w:uiPriority="99" w:name="List Continue 2"/>
@@ -4349,7 +4874,7 @@
     <w:lsdException w:uiPriority="99" w:name="Table Web 2"/>
     <w:lsdException w:uiPriority="99" w:name="Table Web 3"/>
     <w:lsdException w:qFormat="1" w:uiPriority="99" w:name="Balloon Text"/>
-    <w:lsdException w:unhideWhenUsed="0" w:uiPriority="59" w:semiHidden="0" w:name="Table Grid"/>
+    <w:lsdException w:qFormat="1" w:unhideWhenUsed="0" w:uiPriority="59" w:semiHidden="0" w:name="Table Grid"/>
     <w:lsdException w:uiPriority="99" w:name="Table Theme"/>
     <w:lsdException w:qFormat="1" w:unhideWhenUsed="0" w:uiPriority="1" w:semiHidden="0" w:name="No Spacing"/>
     <w:lsdException w:unhideWhenUsed="0" w:uiPriority="60" w:semiHidden="0" w:name="Light Shading"/>
@@ -4690,6 +5215,7 @@
   <w:style w:type="paragraph" w:styleId="14">
     <w:name w:val="Body Text"/>
     <w:basedOn w:val="1"/>
+    <w:qFormat/>
     <w:uiPriority w:val="0"/>
     <w:pPr>
       <w:spacing w:before="0" w:after="140" w:line="276" w:lineRule="auto"/>
@@ -4716,6 +5242,7 @@
     <w:name w:val="footer"/>
     <w:basedOn w:val="1"/>
     <w:unhideWhenUsed/>
+    <w:qFormat/>
     <w:uiPriority w:val="99"/>
     <w:pPr>
       <w:tabs>
@@ -4729,6 +5256,7 @@
     <w:basedOn w:val="1"/>
     <w:semiHidden/>
     <w:unhideWhenUsed/>
+    <w:qFormat/>
     <w:uiPriority w:val="99"/>
     <w:pPr>
       <w:spacing w:before="0" w:after="40" w:line="240" w:lineRule="auto"/>
@@ -4741,6 +5269,7 @@
     <w:name w:val="header"/>
     <w:basedOn w:val="1"/>
     <w:unhideWhenUsed/>
+    <w:qFormat/>
     <w:uiPriority w:val="99"/>
     <w:pPr>
       <w:tabs>
@@ -4768,6 +5297,7 @@
   <w:style w:type="paragraph" w:styleId="20">
     <w:name w:val="List"/>
     <w:basedOn w:val="14"/>
+    <w:qFormat/>
     <w:uiPriority w:val="0"/>
     <w:rPr>
       <w:rFonts w:cs="FreeSans"/>
@@ -4793,6 +5323,7 @@
   <w:style w:type="table" w:styleId="22">
     <w:name w:val="Table Grid"/>
     <w:basedOn w:val="12"/>
+    <w:qFormat/>
     <w:uiPriority w:val="59"/>
     <w:pPr>
       <w:widowControl w:val="0"/>
@@ -4829,6 +5360,7 @@
     <w:basedOn w:val="1"/>
     <w:next w:val="1"/>
     <w:unhideWhenUsed/>
+    <w:qFormat/>
     <w:uiPriority w:val="39"/>
     <w:pPr>
       <w:spacing w:before="0" w:after="57"/>
@@ -4840,6 +5372,7 @@
     <w:basedOn w:val="1"/>
     <w:next w:val="1"/>
     <w:unhideWhenUsed/>
+    <w:qFormat/>
     <w:uiPriority w:val="39"/>
     <w:pPr>
       <w:spacing w:before="0" w:after="57"/>
@@ -4863,6 +5396,7 @@
     <w:basedOn w:val="1"/>
     <w:next w:val="1"/>
     <w:unhideWhenUsed/>
+    <w:qFormat/>
     <w:uiPriority w:val="39"/>
     <w:pPr>
       <w:spacing w:before="0" w:after="57"/>
@@ -4874,6 +5408,7 @@
     <w:basedOn w:val="1"/>
     <w:next w:val="1"/>
     <w:unhideWhenUsed/>
+    <w:qFormat/>
     <w:uiPriority w:val="39"/>
     <w:pPr>
       <w:spacing w:before="0" w:after="57"/>
@@ -4885,6 +5420,7 @@
     <w:basedOn w:val="1"/>
     <w:next w:val="1"/>
     <w:unhideWhenUsed/>
+    <w:qFormat/>
     <w:uiPriority w:val="39"/>
     <w:pPr>
       <w:spacing w:before="0" w:after="57"/>
@@ -4896,6 +5432,7 @@
     <w:basedOn w:val="1"/>
     <w:next w:val="1"/>
     <w:unhideWhenUsed/>
+    <w:qFormat/>
     <w:uiPriority w:val="39"/>
     <w:pPr>
       <w:spacing w:before="0" w:after="57"/>
@@ -4918,6 +5455,7 @@
     <w:basedOn w:val="1"/>
     <w:next w:val="1"/>
     <w:unhideWhenUsed/>
+    <w:qFormat/>
     <w:uiPriority w:val="39"/>
     <w:pPr>
       <w:spacing w:before="0" w:after="57"/>
@@ -5334,7 +5872,7 @@
 </file>
 
 <file path=word/theme/theme1.xml><?xml version="1.0" encoding="utf-8"?>
-<a:theme xmlns:a="http://schemas.openxmlformats.org/drawingml/2006/main" name="Office Theme">
+<a:theme xmlns:a="http://schemas.openxmlformats.org/drawingml/2006/main" name="Office">
   <a:themeElements>
     <a:clrScheme name="Office">
       <a:dk1>
@@ -5376,14 +5914,74 @@
     </a:clrScheme>
     <a:fontScheme name="Office">
       <a:majorFont>
-        <a:latin typeface="Calibri"/>
-        <a:ea typeface="Arial"/>
-        <a:cs typeface="Arial"/>
+        <a:latin typeface="Cambria"/>
+        <a:ea typeface=""/>
+        <a:cs typeface=""/>
+        <a:font script="Jpan" typeface="ＭＳ ゴシック"/>
+        <a:font script="Hang" typeface="맑은 고딕"/>
+        <a:font script="Hans" typeface="宋体"/>
+        <a:font script="Hant" typeface="新細明體"/>
+        <a:font script="Arab" typeface="Times New Roman"/>
+        <a:font script="Hebr" typeface="Times New Roman"/>
+        <a:font script="Thai" typeface="Angsana New"/>
+        <a:font script="Ethi" typeface="Nyala"/>
+        <a:font script="Beng" typeface="Vrinda"/>
+        <a:font script="Gujr" typeface="Shruti"/>
+        <a:font script="Khmr" typeface="MoolBoran"/>
+        <a:font script="Knda" typeface="Tunga"/>
+        <a:font script="Guru" typeface="Raavi"/>
+        <a:font script="Cans" typeface="Euphemia"/>
+        <a:font script="Cher" typeface="Plantagenet Cherokee"/>
+        <a:font script="Yiii" typeface="Microsoft Yi Baiti"/>
+        <a:font script="Tibt" typeface="Microsoft Himalaya"/>
+        <a:font script="Thaa" typeface="MV Boli"/>
+        <a:font script="Deva" typeface="Mangal"/>
+        <a:font script="Telu" typeface="Gautami"/>
+        <a:font script="Taml" typeface="Latha"/>
+        <a:font script="Syrc" typeface="Estrangelo Edessa"/>
+        <a:font script="Orya" typeface="Kalinga"/>
+        <a:font script="Mlym" typeface="Kartika"/>
+        <a:font script="Laoo" typeface="DokChampa"/>
+        <a:font script="Sinh" typeface="Iskoola Pota"/>
+        <a:font script="Mong" typeface="Mongolian Baiti"/>
+        <a:font script="Viet" typeface="Times New Roman"/>
+        <a:font script="Uigh" typeface="Microsoft Uighur"/>
+        <a:font script="Geor" typeface="Sylfaen"/>
       </a:majorFont>
       <a:minorFont>
-        <a:latin typeface="Cambria"/>
-        <a:ea typeface="Arial"/>
-        <a:cs typeface="Arial"/>
+        <a:latin typeface="Calibri"/>
+        <a:ea typeface=""/>
+        <a:cs typeface=""/>
+        <a:font script="Jpan" typeface="ＭＳ 明朝"/>
+        <a:font script="Hang" typeface="맑은 고딕"/>
+        <a:font script="Hans" typeface="宋体"/>
+        <a:font script="Hant" typeface="新細明體"/>
+        <a:font script="Arab" typeface="Arial"/>
+        <a:font script="Hebr" typeface="Arial"/>
+        <a:font script="Thai" typeface="Cordia New"/>
+        <a:font script="Ethi" typeface="Nyala"/>
+        <a:font script="Beng" typeface="Vrinda"/>
+        <a:font script="Gujr" typeface="Shruti"/>
+        <a:font script="Khmr" typeface="DaunPenh"/>
+        <a:font script="Knda" typeface="Tunga"/>
+        <a:font script="Guru" typeface="Raavi"/>
+        <a:font script="Cans" typeface="Euphemia"/>
+        <a:font script="Cher" typeface="Plantagenet Cherokee"/>
+        <a:font script="Yiii" typeface="Microsoft Yi Baiti"/>
+        <a:font script="Tibt" typeface="Microsoft Himalaya"/>
+        <a:font script="Thaa" typeface="MV Boli"/>
+        <a:font script="Deva" typeface="Mangal"/>
+        <a:font script="Telu" typeface="Gautami"/>
+        <a:font script="Taml" typeface="Latha"/>
+        <a:font script="Syrc" typeface="Estrangelo Edessa"/>
+        <a:font script="Orya" typeface="Kalinga"/>
+        <a:font script="Mlym" typeface="Kartika"/>
+        <a:font script="Laoo" typeface="DokChampa"/>
+        <a:font script="Sinh" typeface="Iskoola Pota"/>
+        <a:font script="Mong" typeface="Mongolian Baiti"/>
+        <a:font script="Viet" typeface="Arial"/>
+        <a:font script="Uigh" typeface="Microsoft Uighur"/>
+        <a:font script="Geor" typeface="Sylfaen"/>
       </a:minorFont>
     </a:fontScheme>
     <a:fmtScheme name="Office">
@@ -5391,7 +5989,7 @@
         <a:solidFill>
           <a:schemeClr val="phClr"/>
         </a:solidFill>
-        <a:gradFill>
+        <a:gradFill rotWithShape="1">
           <a:gsLst>
             <a:gs pos="0">
               <a:schemeClr val="phClr">
@@ -5414,20 +6012,24 @@
           </a:gsLst>
           <a:lin ang="16200000" scaled="1"/>
         </a:gradFill>
-        <a:gradFill>
+        <a:gradFill rotWithShape="1">
           <a:gsLst>
             <a:gs pos="0">
               <a:schemeClr val="phClr">
-                <a:tint val="100000"/>
-                <a:shade val="100000"/>
+                <a:shade val="51000"/>
+                <a:satMod val="130000"/>
+              </a:schemeClr>
+            </a:gs>
+            <a:gs pos="80000">
+              <a:schemeClr val="phClr">
+                <a:shade val="93000"/>
                 <a:satMod val="130000"/>
               </a:schemeClr>
             </a:gs>
             <a:gs pos="100000">
               <a:schemeClr val="phClr">
-                <a:tint val="50000"/>
-                <a:shade val="100000"/>
-                <a:satMod val="350000"/>
+                <a:shade val="94000"/>
+                <a:satMod val="135000"/>
               </a:schemeClr>
             </a:gs>
           </a:gsLst>
@@ -5484,13 +6086,24 @@
               </a:srgbClr>
             </a:outerShdw>
           </a:effectLst>
+          <a:scene3d>
+            <a:camera prst="orthographicFront">
+              <a:rot lat="0" lon="0" rev="0"/>
+            </a:camera>
+            <a:lightRig rig="threePt" dir="t">
+              <a:rot lat="0" lon="0" rev="1200000"/>
+            </a:lightRig>
+          </a:scene3d>
+          <a:sp3d>
+            <a:bevelT w="63500" h="25400"/>
+          </a:sp3d>
         </a:effectStyle>
       </a:effectStyleLst>
       <a:bgFillStyleLst>
         <a:solidFill>
           <a:schemeClr val="phClr"/>
         </a:solidFill>
-        <a:gradFill>
+        <a:gradFill rotWithShape="1">
           <a:gsLst>
             <a:gs pos="0">
               <a:schemeClr val="phClr">
@@ -5501,8 +6114,8 @@
             <a:gs pos="40000">
               <a:schemeClr val="phClr">
                 <a:tint val="45000"/>
+                <a:satMod val="350000"/>
                 <a:shade val="99000"/>
-                <a:satMod val="350000"/>
               </a:schemeClr>
             </a:gs>
             <a:gs pos="100000">
@@ -5512,9 +6125,11 @@
               </a:schemeClr>
             </a:gs>
           </a:gsLst>
-          <a:path path="circle"/>
+          <a:path path="circle">
+            <a:fillToRect l="50000" t="-80000" r="50000" b="180000"/>
+          </a:path>
         </a:gradFill>
-        <a:gradFill>
+        <a:gradFill rotWithShape="1">
           <a:gsLst>
             <a:gs pos="0">
               <a:schemeClr val="phClr">
@@ -5529,51 +6144,14 @@
               </a:schemeClr>
             </a:gs>
           </a:gsLst>
-          <a:path path="circle"/>
+          <a:path path="circle">
+            <a:fillToRect l="50000" t="50000" r="50000" b="50000"/>
+          </a:path>
         </a:gradFill>
       </a:bgFillStyleLst>
     </a:fmtScheme>
   </a:themeElements>
-  <a:objectDefaults>
-    <a:spDef>
-      <a:spPr bwMode="auto"/>
-      <a:bodyPr/>
-      <a:lstStyle/>
-      <a:style>
-        <a:lnRef idx="1">
-          <a:schemeClr val="accent1"/>
-        </a:lnRef>
-        <a:fillRef idx="3">
-          <a:schemeClr val="accent1"/>
-        </a:fillRef>
-        <a:effectRef idx="2">
-          <a:schemeClr val="accent1"/>
-        </a:effectRef>
-        <a:fontRef idx="minor">
-          <a:schemeClr val="lt1"/>
-        </a:fontRef>
-      </a:style>
-    </a:spDef>
-    <a:lnDef>
-      <a:spPr bwMode="auto"/>
-      <a:bodyPr/>
-      <a:lstStyle/>
-      <a:style>
-        <a:lnRef idx="2">
-          <a:schemeClr val="accent1"/>
-        </a:lnRef>
-        <a:fillRef idx="0">
-          <a:schemeClr val="accent1"/>
-        </a:fillRef>
-        <a:effectRef idx="1">
-          <a:schemeClr val="accent1"/>
-        </a:effectRef>
-        <a:fontRef idx="minor">
-          <a:schemeClr val="tx1"/>
-        </a:fontRef>
-      </a:style>
-    </a:lnDef>
-  </a:objectDefaults>
+  <a:objectDefaults/>
 </a:theme>
 </file>
 

--- a/Vikas.docx
+++ b/Vikas.docx
@@ -2105,16 +2105,7 @@
                 <w:sz w:val="20"/>
                 <w:szCs w:val="20"/>
               </w:rPr>
-              <w:t>ba</w:t>
-            </w:r>
-            <w:bookmarkStart w:id="0" w:name="_GoBack"/>
-            <w:bookmarkEnd w:id="0"/>
-            <w:r>
-              <w:rPr>
-                <w:sz w:val="20"/>
-                <w:szCs w:val="20"/>
-              </w:rPr>
-              <w:t xml:space="preserve">sed Image </w:t>
+              <w:t xml:space="preserve">based Image </w:t>
             </w:r>
             <w:r>
               <w:rPr>
@@ -3939,7 +3930,30 @@
                 <w:sz w:val="21"/>
                 <w:lang w:val="en-IN"/>
               </w:rPr>
-              <w:t>C, C++, Java, Python, JavaScript/TypeScript, Dart, HTML, CSS, ReactJS, React Native, Flutter, NodeJS, SQL, Machine Learning</w:t>
+              <w:t>Java, JavaScript/TypeScript, Dart,</w:t>
+            </w:r>
+            <w:r>
+              <w:rPr>
+                <w:rFonts w:hint="default"/>
+                <w:b/>
+                <w:bCs/>
+                <w:color w:val="000000"/>
+                <w:sz w:val="21"/>
+                <w:lang w:val="en"/>
+              </w:rPr>
+              <w:t xml:space="preserve"> </w:t>
+            </w:r>
+            <w:bookmarkStart w:id="0" w:name="_GoBack"/>
+            <w:bookmarkEnd w:id="0"/>
+            <w:r>
+              <w:rPr>
+                <w:b/>
+                <w:bCs/>
+                <w:color w:val="000000"/>
+                <w:sz w:val="21"/>
+                <w:lang w:val="en-IN"/>
+              </w:rPr>
+              <w:t>ReactJS, React Native, Flutter, NodeJS, SQL, Machine Learning</w:t>
             </w:r>
             <w:r>
               <w:rPr>
@@ -4025,7 +4039,49 @@
                 <w:sz w:val="21"/>
                 <w:lang w:val="en-IN"/>
               </w:rPr>
-              <w:t>Native Android , SpringBoot</w:t>
+              <w:t>C, C++</w:t>
+            </w:r>
+            <w:r>
+              <w:rPr>
+                <w:rFonts w:hint="default"/>
+                <w:b/>
+                <w:bCs/>
+                <w:color w:val="000000"/>
+                <w:sz w:val="21"/>
+                <w:lang w:val="en"/>
+              </w:rPr>
+              <w:t xml:space="preserve">, </w:t>
+            </w:r>
+            <w:r>
+              <w:rPr>
+                <w:b/>
+                <w:bCs/>
+                <w:color w:val="000000"/>
+                <w:sz w:val="21"/>
+                <w:lang w:val="en-IN"/>
+              </w:rPr>
+              <w:t>Python</w:t>
+            </w:r>
+            <w:r>
+              <w:rPr>
+                <w:rFonts w:hint="default"/>
+                <w:b/>
+                <w:bCs/>
+                <w:color w:val="000000"/>
+                <w:sz w:val="21"/>
+                <w:lang w:val="en"/>
+              </w:rPr>
+              <w:t xml:space="preserve">, </w:t>
+            </w:r>
+            <w:r>
+              <w:rPr>
+                <w:b/>
+                <w:bCs/>
+                <w:color w:val="000000"/>
+                <w:sz w:val="21"/>
+                <w:lang w:val="en-IN"/>
+              </w:rPr>
+              <w:t>Native Android, SpringBoot</w:t>
             </w:r>
             <w:r>
               <w:rPr>
@@ -4752,7 +4808,7 @@
     <w:lsdException w:qFormat="1" w:uiPriority="39" w:semiHidden="0" w:name="toc 5"/>
     <w:lsdException w:qFormat="1" w:uiPriority="39" w:semiHidden="0" w:name="toc 6"/>
     <w:lsdException w:qFormat="1" w:uiPriority="39" w:semiHidden="0" w:name="toc 7"/>
-    <w:lsdException w:uiPriority="39" w:semiHidden="0" w:name="toc 8"/>
+    <w:lsdException w:qFormat="1" w:uiPriority="39" w:semiHidden="0" w:name="toc 8"/>
     <w:lsdException w:qFormat="1" w:uiPriority="39" w:semiHidden="0" w:name="toc 9"/>
     <w:lsdException w:uiPriority="99" w:name="Normal Indent"/>
     <w:lsdException w:qFormat="1" w:uiPriority="99" w:name="footnote text"/>
@@ -5444,6 +5500,7 @@
     <w:basedOn w:val="1"/>
     <w:next w:val="1"/>
     <w:unhideWhenUsed/>
+    <w:qFormat/>
     <w:uiPriority w:val="39"/>
     <w:pPr>
       <w:spacing w:before="0" w:after="57"/>

--- a/Vikas.docx
+++ b/Vikas.docx
@@ -948,9 +948,11 @@
               <w:ind w:left="0" w:right="0" w:firstLine="0"/>
               <w:jc w:val="left"/>
               <w:rPr>
+                <w:rFonts w:hint="default"/>
                 <w:b/>
                 <w:color w:val="000000"/>
                 <w:sz w:val="21"/>
+                <w:lang w:val="en"/>
               </w:rPr>
             </w:pPr>
             <w:r>
@@ -974,6 +976,17 @@
                 <w:sz w:val="21"/>
               </w:rPr>
               <w:t>CGPA of 10.00 in Semester III</w:t>
+            </w:r>
+            <w:r>
+              <w:rPr>
+                <w:rFonts w:hint="default"/>
+                <w:b/>
+                <w:bCs/>
+                <w:color w:val="000000"/>
+                <w:sz w:val="21"/>
+                <w:lang w:val="en"/>
+              </w:rPr>
+              <w:t>.</w:t>
             </w:r>
           </w:p>
           <w:p>
@@ -1161,11 +1174,21 @@
             </w:pPr>
             <w:r>
               <w:rPr>
+                <w:rFonts w:hint="default"/>
                 <w:color w:val="000000"/>
                 <w:sz w:val="21"/>
               </w:rPr>
-              <w:t>Structured Programming Approach,OOPS, Database Management System, Microprocessors</w:t>
-            </w:r>
+              <w:t>Object Oriented Programming</w:t>
+            </w:r>
+            <w:r>
+              <w:rPr>
+                <w:color w:val="000000"/>
+                <w:sz w:val="21"/>
+              </w:rPr>
+              <w:t>, Database Management System, Microprocessors</w:t>
+            </w:r>
+            <w:bookmarkStart w:id="0" w:name="_GoBack"/>
+            <w:bookmarkEnd w:id="0"/>
           </w:p>
         </w:tc>
       </w:tr>
@@ -3930,7 +3953,7 @@
                 <w:sz w:val="21"/>
                 <w:lang w:val="en-IN"/>
               </w:rPr>
-              <w:t>Java, JavaScript/TypeScript, Dart,</w:t>
+              <w:t>Java, JavaScript/TypeScript,</w:t>
             </w:r>
             <w:r>
               <w:rPr>
@@ -3943,8 +3966,6 @@
               </w:rPr>
               <w:t xml:space="preserve"> </w:t>
             </w:r>
-            <w:bookmarkStart w:id="0" w:name="_GoBack"/>
-            <w:bookmarkEnd w:id="0"/>
             <w:r>
               <w:rPr>
                 <w:b/>
@@ -4081,7 +4102,7 @@
                 <w:sz w:val="21"/>
                 <w:lang w:val="en-IN"/>
               </w:rPr>
-              <w:t>Native Android, SpringBoot</w:t>
+              <w:t>SpringBoot</w:t>
             </w:r>
             <w:r>
               <w:rPr>

--- a/Vikas.docx
+++ b/Vikas.docx
@@ -1187,8 +1187,6 @@
               </w:rPr>
               <w:t>, Database Management System, Microprocessors</w:t>
             </w:r>
-            <w:bookmarkStart w:id="0" w:name="_GoBack"/>
-            <w:bookmarkEnd w:id="0"/>
           </w:p>
         </w:tc>
       </w:tr>
@@ -1489,7 +1487,26 @@
                 <w:szCs w:val="20"/>
                 <w:lang w:val="en-IN"/>
               </w:rPr>
-              <w:t xml:space="preserve">Android / IOS Application using </w:t>
+              <w:t>Android / IOS Application using</w:t>
+            </w:r>
+            <w:r>
+              <w:rPr>
+                <w:rFonts w:hint="default"/>
+                <w:color w:val="000000"/>
+                <w:sz w:val="20"/>
+                <w:szCs w:val="20"/>
+                <w:lang w:val="en"/>
+              </w:rPr>
+              <w:t xml:space="preserve"> the</w:t>
+            </w:r>
+            <w:r>
+              <w:rPr>
+                <w:color w:val="000000"/>
+                <w:sz w:val="20"/>
+                <w:szCs w:val="20"/>
+                <w:lang w:val="en-IN"/>
+              </w:rPr>
+              <w:t xml:space="preserve"> </w:t>
             </w:r>
             <w:r>
               <w:rPr>
@@ -4391,31 +4408,13 @@
               <w:ind w:left="0" w:right="-45" w:firstLine="0"/>
               <w:jc w:val="left"/>
               <w:rPr>
-                <w:bCs/>
-                <w:color w:val="000000"/>
-                <w:sz w:val="21"/>
-              </w:rPr>
-            </w:pPr>
-            <w:r>
-              <w:rPr>
-                <w:b/>
-                <w:bCs/>
-                <w:color w:val="000000"/>
-                <w:sz w:val="21"/>
-                <w:lang w:val="en-IN"/>
-              </w:rPr>
-              <w:t>Conducted a</w:t>
-            </w:r>
-            <w:r>
-              <w:rPr>
                 <w:b w:val="0"/>
                 <w:bCs w:val="0"/>
                 <w:color w:val="000000"/>
                 <w:sz w:val="21"/>
                 <w:lang w:val="en-IN"/>
               </w:rPr>
-              <w:t xml:space="preserve"> </w:t>
-            </w:r>
+            </w:pPr>
             <w:r>
               <w:rPr>
                 <w:b/>
@@ -4424,7 +4423,7 @@
                 <w:sz w:val="21"/>
                 <w:lang w:val="en-IN"/>
               </w:rPr>
-              <w:t>3 hour Python Workshop</w:t>
+              <w:t>Conducted a</w:t>
             </w:r>
             <w:r>
               <w:rPr>
@@ -4434,8 +4433,30 @@
                 <w:sz w:val="21"/>
                 <w:lang w:val="en-IN"/>
               </w:rPr>
+              <w:t xml:space="preserve"> </w:t>
+            </w:r>
+            <w:r>
+              <w:rPr>
+                <w:b/>
+                <w:bCs/>
+                <w:color w:val="000000"/>
+                <w:sz w:val="21"/>
+                <w:lang w:val="en-IN"/>
+              </w:rPr>
+              <w:t>3 hour Python Workshop</w:t>
+            </w:r>
+            <w:r>
+              <w:rPr>
+                <w:b w:val="0"/>
+                <w:bCs w:val="0"/>
+                <w:color w:val="000000"/>
+                <w:sz w:val="21"/>
+                <w:lang w:val="en-IN"/>
+              </w:rPr>
               <w:t xml:space="preserve"> as a Committee Event.</w:t>
             </w:r>
+            <w:bookmarkStart w:id="0" w:name="_GoBack"/>
+            <w:bookmarkEnd w:id="0"/>
           </w:p>
         </w:tc>
       </w:tr>

--- a/Vikas.docx
+++ b/Vikas.docx
@@ -580,7 +580,21 @@
               <w:rPr>
                 <w:color w:val="000000"/>
               </w:rPr>
-              <w:t>Khar Education Society( Khar West)</w:t>
+              <w:t>Khar Education Society</w:t>
+            </w:r>
+            <w:r>
+              <w:rPr>
+                <w:rFonts w:hint="default"/>
+                <w:color w:val="000000"/>
+                <w:lang w:val="en"/>
+              </w:rPr>
+              <w:t xml:space="preserve">, </w:t>
+            </w:r>
+            <w:r>
+              <w:rPr>
+                <w:color w:val="000000"/>
+              </w:rPr>
+              <w:t>Khar West</w:t>
             </w:r>
           </w:p>
         </w:tc>
@@ -1626,7 +1640,18 @@
                 <w:szCs w:val="20"/>
                 <w:lang w:val="en-IN"/>
               </w:rPr>
-              <w:t xml:space="preserve"> from S</w:t>
+              <w:t xml:space="preserve"> from </w:t>
+            </w:r>
+            <w:r>
+              <w:rPr>
+                <w:b/>
+                <w:bCs/>
+                <w:color w:val="000000"/>
+                <w:sz w:val="20"/>
+                <w:szCs w:val="20"/>
+                <w:lang w:val="en-IN"/>
+              </w:rPr>
+              <w:t>S</w:t>
             </w:r>
             <w:r>
               <w:rPr>
@@ -1672,14 +1697,6 @@
         </w:tc>
       </w:tr>
       <w:tr>
-        <w:tblPrEx>
-          <w:tblCellMar>
-            <w:top w:w="0" w:type="dxa"/>
-            <w:left w:w="103" w:type="dxa"/>
-            <w:bottom w:w="0" w:type="dxa"/>
-            <w:right w:w="108" w:type="dxa"/>
-          </w:tblCellMar>
-        </w:tblPrEx>
         <w:trPr>
           <w:trHeight w:val="982" w:hRule="atLeast"/>
         </w:trPr>
@@ -4318,40 +4335,68 @@
               <w:ind w:left="0" w:right="-45" w:firstLine="0"/>
               <w:jc w:val="left"/>
               <w:rPr>
-                <w:bCs/>
-                <w:color w:val="000000"/>
-                <w:sz w:val="21"/>
-              </w:rPr>
-            </w:pPr>
-            <w:r>
-              <w:rPr>
+                <w:rFonts w:hint="default"/>
                 <w:b w:val="0"/>
                 <w:bCs w:val="0"/>
                 <w:color w:val="000000"/>
                 <w:sz w:val="21"/>
-                <w:lang w:val="en-IN"/>
-              </w:rPr>
-              <w:t xml:space="preserve">Member of the College </w:t>
-            </w:r>
-            <w:r>
-              <w:rPr>
-                <w:b/>
-                <w:bCs/>
-                <w:color w:val="000000"/>
-                <w:sz w:val="21"/>
-                <w:lang w:val="en-IN"/>
-              </w:rPr>
-              <w:t>Basketball</w:t>
-            </w:r>
-            <w:r>
-              <w:rPr>
+                <w:lang w:val="en"/>
+              </w:rPr>
+            </w:pPr>
+            <w:r>
+              <w:rPr>
+                <w:rFonts w:hint="default"/>
                 <w:b w:val="0"/>
                 <w:bCs w:val="0"/>
                 <w:color w:val="000000"/>
                 <w:sz w:val="21"/>
-                <w:lang w:val="en-IN"/>
-              </w:rPr>
-              <w:t xml:space="preserve"> Team.</w:t>
+                <w:lang w:val="en"/>
+              </w:rPr>
+              <w:t xml:space="preserve">Two time consecutive </w:t>
+            </w:r>
+            <w:r>
+              <w:rPr>
+                <w:rFonts w:hint="default"/>
+                <w:b/>
+                <w:bCs/>
+                <w:color w:val="000000"/>
+                <w:sz w:val="21"/>
+                <w:lang w:val="en"/>
+              </w:rPr>
+              <w:t>Zonal Level Champions</w:t>
+            </w:r>
+            <w:r>
+              <w:rPr>
+                <w:rFonts w:hint="default"/>
+                <w:b w:val="0"/>
+                <w:bCs w:val="0"/>
+                <w:color w:val="000000"/>
+                <w:sz w:val="21"/>
+                <w:lang w:val="en"/>
+              </w:rPr>
+              <w:t xml:space="preserve"> at </w:t>
+            </w:r>
+            <w:r>
+              <w:rPr>
+                <w:rFonts w:hint="default"/>
+                <w:b/>
+                <w:bCs/>
+                <w:color w:val="000000"/>
+                <w:sz w:val="21"/>
+                <w:lang w:val="en"/>
+              </w:rPr>
+              <w:t>Reliance Foundation JR.NBA (2014 - 2015)</w:t>
+            </w:r>
+            <w:r>
+              <w:rPr>
+                <w:rFonts w:hint="default"/>
+                <w:b w:val="0"/>
+                <w:bCs w:val="0"/>
+                <w:color w:val="000000"/>
+                <w:sz w:val="21"/>
+                <w:lang w:val="en"/>
+              </w:rPr>
+              <w:t xml:space="preserve"> Basketball Competition.</w:t>
             </w:r>
           </w:p>
           <w:p>
@@ -4363,30 +4408,32 @@
               <w:ind w:left="0" w:right="-45" w:firstLine="0"/>
               <w:jc w:val="left"/>
               <w:rPr>
-                <w:bCs/>
-                <w:color w:val="000000"/>
-                <w:sz w:val="21"/>
-              </w:rPr>
-            </w:pPr>
-            <w:r>
-              <w:rPr>
                 <w:b w:val="0"/>
                 <w:bCs w:val="0"/>
                 <w:color w:val="000000"/>
                 <w:sz w:val="21"/>
                 <w:lang w:val="en-IN"/>
               </w:rPr>
-              <w:t xml:space="preserve">Member of ISTE (Indian Society of </w:t>
-            </w:r>
+            </w:pPr>
             <w:r>
               <w:rPr>
                 <w:b w:val="0"/>
                 <w:bCs w:val="0"/>
                 <w:color w:val="000000"/>
                 <w:sz w:val="21"/>
-                <w:lang w:val="en"/>
-              </w:rPr>
-              <w:t>Technical</w:t>
+                <w:lang w:val="en-IN"/>
+              </w:rPr>
+              <w:t xml:space="preserve">Member of the College </w:t>
+            </w:r>
+            <w:r>
+              <w:rPr>
+                <w:b/>
+                <w:bCs/>
+                <w:color w:val="000000"/>
+                <w:sz w:val="21"/>
+                <w:lang w:val="en-IN"/>
+              </w:rPr>
+              <w:t>Basketball</w:t>
             </w:r>
             <w:r>
               <w:rPr>
@@ -4396,7 +4443,7 @@
                 <w:sz w:val="21"/>
                 <w:lang w:val="en-IN"/>
               </w:rPr>
-              <w:t xml:space="preserve"> Education) committee in College.</w:t>
+              <w:t xml:space="preserve"> Team.</w:t>
             </w:r>
           </w:p>
           <w:p>
@@ -4408,22 +4455,20 @@
               <w:ind w:left="0" w:right="-45" w:firstLine="0"/>
               <w:jc w:val="left"/>
               <w:rPr>
+                <w:bCs/>
+                <w:color w:val="000000"/>
+                <w:sz w:val="21"/>
+              </w:rPr>
+            </w:pPr>
+            <w:r>
+              <w:rPr>
                 <w:b w:val="0"/>
                 <w:bCs w:val="0"/>
                 <w:color w:val="000000"/>
                 <w:sz w:val="21"/>
                 <w:lang w:val="en-IN"/>
               </w:rPr>
-            </w:pPr>
-            <w:r>
-              <w:rPr>
-                <w:b/>
-                <w:bCs/>
-                <w:color w:val="000000"/>
-                <w:sz w:val="21"/>
-                <w:lang w:val="en-IN"/>
-              </w:rPr>
-              <w:t>Conducted a</w:t>
+              <w:t xml:space="preserve">Member of ISTE (Indian Society of </w:t>
             </w:r>
             <w:r>
               <w:rPr>
@@ -4431,19 +4476,9 @@
                 <w:bCs w:val="0"/>
                 <w:color w:val="000000"/>
                 <w:sz w:val="21"/>
-                <w:lang w:val="en-IN"/>
-              </w:rPr>
-              <w:t xml:space="preserve"> </w:t>
-            </w:r>
-            <w:r>
-              <w:rPr>
-                <w:b/>
-                <w:bCs/>
-                <w:color w:val="000000"/>
-                <w:sz w:val="21"/>
-                <w:lang w:val="en-IN"/>
-              </w:rPr>
-              <w:t>3 hour Python Workshop</w:t>
+                <w:lang w:val="en"/>
+              </w:rPr>
+              <w:t>Technical</w:t>
             </w:r>
             <w:r>
               <w:rPr>
@@ -4453,10 +4488,65 @@
                 <w:sz w:val="21"/>
                 <w:lang w:val="en-IN"/>
               </w:rPr>
+              <w:t xml:space="preserve"> Education) committee in College.</w:t>
+            </w:r>
+          </w:p>
+          <w:p>
+            <w:pPr>
+              <w:tabs>
+                <w:tab w:val="center" w:pos="4320"/>
+                <w:tab w:val="right" w:pos="8640"/>
+              </w:tabs>
+              <w:ind w:left="0" w:right="-45" w:firstLine="0"/>
+              <w:jc w:val="left"/>
+              <w:rPr>
+                <w:b w:val="0"/>
+                <w:bCs w:val="0"/>
+                <w:color w:val="000000"/>
+                <w:sz w:val="21"/>
+                <w:lang w:val="en-IN"/>
+              </w:rPr>
+            </w:pPr>
+            <w:r>
+              <w:rPr>
+                <w:b/>
+                <w:bCs/>
+                <w:color w:val="000000"/>
+                <w:sz w:val="21"/>
+                <w:lang w:val="en-IN"/>
+              </w:rPr>
+              <w:t>Conducted a</w:t>
+            </w:r>
+            <w:r>
+              <w:rPr>
+                <w:b w:val="0"/>
+                <w:bCs w:val="0"/>
+                <w:color w:val="000000"/>
+                <w:sz w:val="21"/>
+                <w:lang w:val="en-IN"/>
+              </w:rPr>
+              <w:t xml:space="preserve"> </w:t>
+            </w:r>
+            <w:r>
+              <w:rPr>
+                <w:b/>
+                <w:bCs/>
+                <w:color w:val="000000"/>
+                <w:sz w:val="21"/>
+                <w:lang w:val="en-IN"/>
+              </w:rPr>
+              <w:t>3 hour Python Workshop</w:t>
+            </w:r>
+            <w:r>
+              <w:rPr>
+                <w:b w:val="0"/>
+                <w:bCs w:val="0"/>
+                <w:color w:val="000000"/>
+                <w:sz w:val="21"/>
+                <w:lang w:val="en-IN"/>
+              </w:rPr>
               <w:t xml:space="preserve"> as a Committee Event.</w:t>
             </w:r>
-            <w:bookmarkStart w:id="0" w:name="_GoBack"/>
-            <w:bookmarkEnd w:id="0"/>
           </w:p>
         </w:tc>
       </w:tr>

--- a/Vikas.docx
+++ b/Vikas.docx
@@ -1651,18 +1651,7 @@
                 <w:szCs w:val="20"/>
                 <w:lang w:val="en-IN"/>
               </w:rPr>
-              <w:t>S</w:t>
-            </w:r>
-            <w:r>
-              <w:rPr>
-                <w:b/>
-                <w:bCs/>
-                <w:color w:val="000000"/>
-                <w:sz w:val="20"/>
-                <w:szCs w:val="20"/>
-                <w:lang w:val="en-IN"/>
-              </w:rPr>
-              <w:t>tratch</w:t>
+              <w:t>Stratch</w:t>
             </w:r>
             <w:r>
               <w:rPr>
@@ -1697,6 +1686,14 @@
         </w:tc>
       </w:tr>
       <w:tr>
+        <w:tblPrEx>
+          <w:tblCellMar>
+            <w:top w:w="0" w:type="dxa"/>
+            <w:left w:w="103" w:type="dxa"/>
+            <w:bottom w:w="0" w:type="dxa"/>
+            <w:right w:w="108" w:type="dxa"/>
+          </w:tblCellMar>
+        </w:tblPrEx>
         <w:trPr>
           <w:trHeight w:val="982" w:hRule="atLeast"/>
         </w:trPr>
@@ -4346,17 +4343,6 @@
             <w:r>
               <w:rPr>
                 <w:rFonts w:hint="default"/>
-                <w:b w:val="0"/>
-                <w:bCs w:val="0"/>
-                <w:color w:val="000000"/>
-                <w:sz w:val="21"/>
-                <w:lang w:val="en"/>
-              </w:rPr>
-              <w:t xml:space="preserve">Two time consecutive </w:t>
-            </w:r>
-            <w:r>
-              <w:rPr>
-                <w:rFonts w:hint="default"/>
                 <w:b/>
                 <w:bCs/>
                 <w:color w:val="000000"/>
@@ -4385,8 +4371,10 @@
                 <w:sz w:val="21"/>
                 <w:lang w:val="en"/>
               </w:rPr>
-              <w:t>Reliance Foundation JR.NBA (2014 - 2015)</w:t>
-            </w:r>
+              <w:t xml:space="preserve">Reliance Foundation JR.NBA </w:t>
+            </w:r>
+            <w:bookmarkStart w:id="0" w:name="_GoBack"/>
+            <w:bookmarkEnd w:id="0"/>
             <w:r>
               <w:rPr>
                 <w:rFonts w:hint="default"/>
@@ -4396,7 +4384,7 @@
                 <w:sz w:val="21"/>
                 <w:lang w:val="en"/>
               </w:rPr>
-              <w:t xml:space="preserve"> Basketball Competition.</w:t>
+              <w:t>Basketball Competition.</w:t>
             </w:r>
           </w:p>
           <w:p>

--- a/Vikas.docx
+++ b/Vikas.docx
@@ -1686,14 +1686,6 @@
         </w:tc>
       </w:tr>
       <w:tr>
-        <w:tblPrEx>
-          <w:tblCellMar>
-            <w:top w:w="0" w:type="dxa"/>
-            <w:left w:w="103" w:type="dxa"/>
-            <w:bottom w:w="0" w:type="dxa"/>
-            <w:right w:w="108" w:type="dxa"/>
-          </w:tblCellMar>
-        </w:tblPrEx>
         <w:trPr>
           <w:trHeight w:val="982" w:hRule="atLeast"/>
         </w:trPr>
@@ -4022,14 +4014,6 @@
         </w:tc>
       </w:tr>
       <w:tr>
-        <w:tblPrEx>
-          <w:tblCellMar>
-            <w:top w:w="0" w:type="dxa"/>
-            <w:left w:w="103" w:type="dxa"/>
-            <w:bottom w:w="0" w:type="dxa"/>
-            <w:right w:w="108" w:type="dxa"/>
-          </w:tblCellMar>
-        </w:tblPrEx>
         <w:trPr>
           <w:trHeight w:val="302" w:hRule="atLeast"/>
         </w:trPr>
@@ -4373,8 +4357,6 @@
               </w:rPr>
               <w:t xml:space="preserve">Reliance Foundation JR.NBA </w:t>
             </w:r>
-            <w:bookmarkStart w:id="0" w:name="_GoBack"/>
-            <w:bookmarkEnd w:id="0"/>
             <w:r>
               <w:rPr>
                 <w:rFonts w:hint="default"/>
@@ -4443,41 +4425,103 @@
               <w:ind w:left="0" w:right="-45" w:firstLine="0"/>
               <w:jc w:val="left"/>
               <w:rPr>
-                <w:bCs/>
-                <w:color w:val="000000"/>
-                <w:sz w:val="21"/>
-              </w:rPr>
-            </w:pPr>
-            <w:r>
-              <w:rPr>
                 <w:b w:val="0"/>
                 <w:bCs w:val="0"/>
                 <w:color w:val="000000"/>
                 <w:sz w:val="21"/>
                 <w:lang w:val="en-IN"/>
               </w:rPr>
-              <w:t xml:space="preserve">Member of ISTE (Indian Society of </w:t>
-            </w:r>
-            <w:r>
-              <w:rPr>
+            </w:pPr>
+            <w:r>
+              <w:rPr>
+                <w:rFonts w:hint="default"/>
                 <w:b w:val="0"/>
                 <w:bCs w:val="0"/>
                 <w:color w:val="000000"/>
                 <w:sz w:val="21"/>
                 <w:lang w:val="en"/>
               </w:rPr>
-              <w:t>Technical</w:t>
-            </w:r>
-            <w:r>
-              <w:rPr>
+              <w:t xml:space="preserve">Secured </w:t>
+            </w:r>
+            <w:r>
+              <w:rPr>
+                <w:rFonts w:hint="default"/>
+                <w:b/>
+                <w:bCs/>
+                <w:color w:val="000000"/>
+                <w:sz w:val="21"/>
+                <w:lang w:val="en"/>
+              </w:rPr>
+              <w:t>AIR</w:t>
+            </w:r>
+            <w:r>
+              <w:rPr>
+                <w:rFonts w:hint="default"/>
                 <w:b w:val="0"/>
                 <w:bCs w:val="0"/>
                 <w:color w:val="000000"/>
                 <w:sz w:val="21"/>
-                <w:lang w:val="en-IN"/>
-              </w:rPr>
-              <w:t xml:space="preserve"> Education) committee in College.</w:t>
-            </w:r>
+                <w:lang w:val="en"/>
+              </w:rPr>
+              <w:t xml:space="preserve"> of </w:t>
+            </w:r>
+            <w:r>
+              <w:rPr>
+                <w:rFonts w:hint="default"/>
+                <w:b/>
+                <w:bCs/>
+                <w:color w:val="000000"/>
+                <w:sz w:val="21"/>
+                <w:lang w:val="en"/>
+              </w:rPr>
+              <w:t xml:space="preserve">672 in TCS CodeVita Season 9 </w:t>
+            </w:r>
+            <w:r>
+              <w:rPr>
+                <w:rFonts w:hint="default"/>
+                <w:b w:val="0"/>
+                <w:bCs w:val="0"/>
+                <w:color w:val="000000"/>
+                <w:sz w:val="21"/>
+                <w:lang w:val="en"/>
+              </w:rPr>
+              <w:t>Pre Qualifier</w:t>
+            </w:r>
+            <w:r>
+              <w:rPr>
+                <w:rFonts w:hint="default"/>
+                <w:b/>
+                <w:bCs/>
+                <w:color w:val="000000"/>
+                <w:sz w:val="21"/>
+                <w:lang w:val="en"/>
+              </w:rPr>
+              <w:t xml:space="preserve"> </w:t>
+            </w:r>
+            <w:r>
+              <w:rPr>
+                <w:rFonts w:hint="default"/>
+                <w:b w:val="0"/>
+                <w:bCs w:val="0"/>
+                <w:color w:val="000000"/>
+                <w:sz w:val="21"/>
+                <w:lang w:val="en"/>
+              </w:rPr>
+              <w:t>Round</w:t>
+            </w:r>
+            <w:r>
+              <w:rPr>
+                <w:rFonts w:hint="default"/>
+                <w:b/>
+                <w:bCs/>
+                <w:color w:val="000000"/>
+                <w:sz w:val="21"/>
+                <w:lang w:val="en"/>
+              </w:rPr>
+              <w:t>.</w:t>
+            </w:r>
+            <w:bookmarkStart w:id="0" w:name="_GoBack"/>
+            <w:bookmarkEnd w:id="0"/>
           </w:p>
           <w:p>
             <w:pPr>
@@ -4488,11 +4532,57 @@
               <w:ind w:left="0" w:right="-45" w:firstLine="0"/>
               <w:jc w:val="left"/>
               <w:rPr>
+                <w:bCs/>
+                <w:color w:val="000000"/>
+                <w:sz w:val="21"/>
+              </w:rPr>
+            </w:pPr>
+            <w:r>
+              <w:rPr>
                 <w:b w:val="0"/>
                 <w:bCs w:val="0"/>
                 <w:color w:val="000000"/>
                 <w:sz w:val="21"/>
                 <w:lang w:val="en-IN"/>
+              </w:rPr>
+              <w:t xml:space="preserve">Member of ISTE (Indian Society of </w:t>
+            </w:r>
+            <w:r>
+              <w:rPr>
+                <w:b w:val="0"/>
+                <w:bCs w:val="0"/>
+                <w:color w:val="000000"/>
+                <w:sz w:val="21"/>
+                <w:lang w:val="en"/>
+              </w:rPr>
+              <w:t>Technical</w:t>
+            </w:r>
+            <w:r>
+              <w:rPr>
+                <w:b w:val="0"/>
+                <w:bCs w:val="0"/>
+                <w:color w:val="000000"/>
+                <w:sz w:val="21"/>
+                <w:lang w:val="en-IN"/>
+              </w:rPr>
+              <w:t xml:space="preserve"> Education) committee in College.</w:t>
+            </w:r>
+          </w:p>
+          <w:p>
+            <w:pPr>
+              <w:tabs>
+                <w:tab w:val="center" w:pos="4320"/>
+                <w:tab w:val="right" w:pos="8640"/>
+              </w:tabs>
+              <w:ind w:left="0" w:right="-45" w:firstLine="0"/>
+              <w:jc w:val="left"/>
+              <w:rPr>
+                <w:rFonts w:hint="default"/>
+                <w:b w:val="0"/>
+                <w:bCs w:val="0"/>
+                <w:color w:val="000000"/>
+                <w:sz w:val="21"/>
+                <w:lang w:val="en"/>
               </w:rPr>
             </w:pPr>
             <w:r>
@@ -4548,7 +4638,6 @@
     </w:p>
     <w:sectPr>
       <w:headerReference r:id="rId5" w:type="default"/>
-      <w:footerReference r:id="rId6" w:type="default"/>
       <w:pgSz w:w="11906" w:h="16838"/>
       <w:pgMar w:top="1329" w:right="720" w:bottom="344" w:left="720" w:header="142" w:footer="0" w:gutter="0"/>
       <w:pgBorders>
@@ -4589,16 +4678,6 @@
     </w:p>
   </w:endnote>
 </w:endnotes>
-</file>
-
-<file path=word/footer1.xml><?xml version="1.0" encoding="utf-8"?>
-<w:ftr xmlns:wpc="http://schemas.microsoft.com/office/word/2010/wordprocessingCanvas" xmlns:mc="http://schemas.openxmlformats.org/markup-compatibility/2006" xmlns:o="urn:schemas-microsoft-com:office:office" xmlns:r="http://schemas.openxmlformats.org/officeDocument/2006/relationships" xmlns:m="http://schemas.openxmlformats.org/officeDocument/2006/math" xmlns:v="urn:schemas-microsoft-com:vml" xmlns:wp14="http://schemas.microsoft.com/office/word/2010/wordprocessingDrawing" xmlns:wp="http://schemas.openxmlformats.org/drawingml/2006/wordprocessingDrawing" xmlns:w10="urn:schemas-microsoft-com:office:word" xmlns:w="http://schemas.openxmlformats.org/wordprocessingml/2006/main" xmlns:w14="http://schemas.microsoft.com/office/word/2010/wordml" xmlns:w15="http://schemas.microsoft.com/office/word/2012/wordml" xmlns:wpg="http://schemas.microsoft.com/office/word/2010/wordprocessingGroup" xmlns:wpi="http://schemas.microsoft.com/office/word/2010/wordprocessingInk" xmlns:wne="http://schemas.microsoft.com/office/word/2006/wordml" xmlns:wps="http://schemas.microsoft.com/office/word/2010/wordprocessingShape" xmlns:wpsCustomData="http://www.wps.cn/officeDocument/2013/wpsCustomData" mc:Ignorable="w14 w15 wp14">
-  <w:p>
-    <w:pPr>
-      <w:pStyle w:val="16"/>
-    </w:pPr>
-  </w:p>
-</w:ftr>
 </file>
 
 <file path=word/footnotes.xml><?xml version="1.0" encoding="utf-8"?>
@@ -4645,14 +4724,6 @@
       <w:gridCol w:w="10669"/>
     </w:tblGrid>
     <w:tr>
-      <w:tblPrEx>
-        <w:tblCellMar>
-          <w:top w:w="55" w:type="dxa"/>
-          <w:left w:w="55" w:type="dxa"/>
-          <w:bottom w:w="55" w:type="dxa"/>
-          <w:right w:w="55" w:type="dxa"/>
-        </w:tblCellMar>
-      </w:tblPrEx>
       <w:trPr>
         <w:trHeight w:val="1027" w:hRule="atLeast"/>
       </w:trPr>

--- a/Vikas.docx
+++ b/Vikas.docx
@@ -1546,7 +1546,7 @@
                 <w:b/>
                 <w:rtl w:val="false"/>
               </w:rPr>
-              <w:t xml:space="preserve">Flutter Android Framework, On-  device SQL database(SqlLite) &amp; Machine Learning(Bayes Classifier).</w:t>
+              <w:t xml:space="preserve">Flutter Android Framework, On-device SQL database(SQLLite) &amp; Machine Learning(Bayes Classifier).</w:t>
             </w:r>
             <w:r>
               <w:rPr>
@@ -1584,7 +1584,7 @@
               <w:rPr>
                 <w:rtl w:val="false"/>
               </w:rPr>
-              <w:t xml:space="preserve"> &amp; Developed Android / IOS Application, integrated the application with the on-device database. Implemented  </w:t>
+              <w:t xml:space="preserve"> &amp; Developed Android/IOS Application, integrated the application with the on-device database. Implemented  </w:t>
             </w:r>
             <w:r>
               <w:rPr>
@@ -3337,7 +3337,7 @@
                 <w:szCs w:val="21"/>
                 <w:rtl w:val="false"/>
               </w:rPr>
-              <w:t xml:space="preserve">Java, JavaScript/TypeScript, ReactJS, React Native, Flutter, NodeJS, SQL, Machine Learning, Deep Learning.</w:t>
+              <w:t xml:space="preserve">Java, JavaScript/TypeScript, ReactJS, React Native, Flutter, SQL, Machine Learning, Deep Learning.</w:t>
             </w:r>
             <w:r>
               <w:rPr>
@@ -3422,7 +3422,16 @@
                 <w:szCs w:val="21"/>
                 <w:rtl w:val="false"/>
               </w:rPr>
-              <w:t xml:space="preserve">C, C++, Python, Rust, SpringBoot.</w:t>
+              <w:t xml:space="preserve">C, C++, Python, Rust, SpringBoot, </w:t>
+            </w:r>
+            <w:r>
+              <w:rPr>
+                <w:b/>
+                <w:sz w:val="21"/>
+                <w:szCs w:val="21"/>
+                <w:rtl w:val="false"/>
+              </w:rPr>
+              <w:t xml:space="preserve">NodeJS.</w:t>
             </w:r>
             <w:r>
               <w:rPr>
@@ -3552,7 +3561,7 @@
       </w:tblGrid>
       <w:tr>
         <w:trPr>
-          <w:trHeight w:val="778"/>
+          <w:trHeight w:val="1431"/>
         </w:trPr>
         <w:tc>
           <w:tcPr>
@@ -3577,16 +3586,43 @@
               <w:ind w:left="0" w:right="0" w:firstLine="0"/>
               <w:jc w:val="center"/>
               <w:keepLines/>
+              <w:rPr>
+                <w:b/>
+                <w:highlight w:val="none"/>
+              </w:rPr>
             </w:pPr>
             <w:r>
               <w:rPr>
                 <w:b/>
                 <w:rtl w:val="false"/>
               </w:rPr>
-              <w:t xml:space="preserve">Participation</w:t>
-            </w:r>
-            <w:r>
-              <w:rPr>
+              <w:t xml:space="preserve">Participation &amp;</w:t>
+            </w:r>
+            <w:r>
+              <w:rPr>
+                <w:rtl w:val="false"/>
+              </w:rPr>
+            </w:r>
+            <w:r/>
+          </w:p>
+          <w:p>
+            <w:pPr>
+              <w:ind w:left="0" w:right="0" w:firstLine="0"/>
+              <w:jc w:val="center"/>
+              <w:keepLines/>
+            </w:pPr>
+            <w:r>
+              <w:rPr>
+                <w:b/>
+                <w:highlight w:val="none"/>
+                <w:rtl w:val="false"/>
+              </w:rPr>
+              <w:t xml:space="preserve">Achievements</w:t>
+            </w:r>
+            <w:r>
+              <w:rPr>
+                <w:b/>
+                <w:highlight w:val="none"/>
                 <w:rtl w:val="false"/>
               </w:rPr>
             </w:r>
@@ -3620,16 +3656,17 @@
                 <w:tab w:val="center" w:pos="4320" w:leader="none"/>
                 <w:tab w:val="right" w:pos="8640" w:leader="none"/>
               </w:tabs>
-            </w:pPr>
-            <w:r>
               <w:rPr>
                 <w:b/>
                 <w:sz w:val="21"/>
                 <w:szCs w:val="21"/>
-                <w:rtl w:val="false"/>
-              </w:rPr>
-              <w:t xml:space="preserve">Zonal Level Champions</w:t>
-            </w:r>
+                <w:highlight w:val="none"/>
+              </w:rPr>
+            </w:pPr>
+            <w:r/>
+            <w:bookmarkStart w:id="0" w:name="_gjdgxs"/>
+            <w:r/>
+            <w:bookmarkEnd w:id="0"/>
             <w:r>
               <w:rPr>
                 <w:b w:val="false"/>
@@ -3637,7 +3674,7 @@
                 <w:szCs w:val="21"/>
                 <w:rtl w:val="false"/>
               </w:rPr>
-              <w:t xml:space="preserve"> at </w:t>
+              <w:t xml:space="preserve">Secured </w:t>
             </w:r>
             <w:r>
               <w:rPr>
@@ -3646,7 +3683,50 @@
                 <w:szCs w:val="21"/>
                 <w:rtl w:val="false"/>
               </w:rPr>
-              <w:t xml:space="preserve">Reliance Foundation Jr.NBA </w:t>
+            </w:r>
+            <w:hyperlink r:id="rId17" w:tooltip="https://github.com/vikasjaiswal619/Resume/blob/master/CVRound1.pdf" w:history="1">
+              <w:r>
+                <w:rPr>
+                  <w:rStyle w:val="649"/>
+                  <w:b/>
+                  <w:color w:val="000000" w:themeColor="text1"/>
+                  <w:sz w:val="21"/>
+                  <w:szCs w:val="21"/>
+                  <w:rtl w:val="false"/>
+                </w:rPr>
+                <w:t xml:space="preserve">AIR</w:t>
+              </w:r>
+              <w:r>
+                <w:rPr>
+                  <w:rStyle w:val="649"/>
+                  <w:b w:val="false"/>
+                  <w:color w:val="000000" w:themeColor="text1"/>
+                  <w:sz w:val="21"/>
+                  <w:szCs w:val="21"/>
+                  <w:rtl w:val="false"/>
+                </w:rPr>
+                <w:t xml:space="preserve"> of </w:t>
+              </w:r>
+              <w:r>
+                <w:rPr>
+                  <w:rStyle w:val="649"/>
+                  <w:b/>
+                  <w:color w:val="000000" w:themeColor="text1"/>
+                  <w:sz w:val="21"/>
+                  <w:szCs w:val="21"/>
+                  <w:rtl w:val="false"/>
+                </w:rPr>
+                <w:t xml:space="preserve">672</w:t>
+              </w:r>
+            </w:hyperlink>
+            <w:r>
+              <w:rPr>
+                <w:b/>
+                <w:sz w:val="21"/>
+                <w:szCs w:val="21"/>
+                <w:rtl w:val="false"/>
+              </w:rPr>
+              <w:t xml:space="preserve"> in TCS Codevita Season 9 </w:t>
             </w:r>
             <w:r>
               <w:rPr>
@@ -3655,10 +3735,40 @@
                 <w:szCs w:val="21"/>
                 <w:rtl w:val="false"/>
               </w:rPr>
-              <w:t xml:space="preserve">Basketball Competition.</w:t>
-            </w:r>
-            <w:r>
-              <w:rPr>
+              <w:t xml:space="preserve">Pre Qualifier</w:t>
+            </w:r>
+            <w:r>
+              <w:rPr>
+                <w:b/>
+                <w:sz w:val="21"/>
+                <w:szCs w:val="21"/>
+                <w:rtl w:val="false"/>
+              </w:rPr>
+              <w:t xml:space="preserve"> </w:t>
+            </w:r>
+            <w:r>
+              <w:rPr>
+                <w:b w:val="false"/>
+                <w:sz w:val="21"/>
+                <w:szCs w:val="21"/>
+                <w:rtl w:val="false"/>
+              </w:rPr>
+              <w:t xml:space="preserve">Round</w:t>
+            </w:r>
+            <w:r>
+              <w:rPr>
+                <w:b/>
+                <w:sz w:val="21"/>
+                <w:szCs w:val="21"/>
+                <w:rtl w:val="false"/>
+              </w:rPr>
+              <w:t xml:space="preserve">.</w:t>
+            </w:r>
+            <w:r>
+              <w:rPr>
+                <w:b/>
+                <w:sz w:val="21"/>
+                <w:szCs w:val="21"/>
                 <w:rtl w:val="false"/>
               </w:rPr>
             </w:r>
@@ -3676,33 +3786,150 @@
             </w:pPr>
             <w:r>
               <w:rPr>
+                <w:b/>
+                <w:sz w:val="21"/>
+                <w:szCs w:val="21"/>
+                <w:highlight w:val="none"/>
+                <w:rtl w:val="false"/>
+              </w:rPr>
+            </w:r>
+            <w:hyperlink r:id="rId18" w:tooltip="https://github.com/vikasjaiswal619/Resume/blob/master/GoogleKS.pdf" w:history="1">
+              <w:r>
+                <w:rPr>
+                  <w:rStyle w:val="649"/>
+                  <w:b/>
+                  <w:color w:val="000000" w:themeColor="text1"/>
+                  <w:sz w:val="21"/>
+                  <w:szCs w:val="21"/>
+                  <w:highlight w:val="none"/>
+                  <w:rtl w:val="false"/>
+                </w:rPr>
+                <w:t xml:space="preserve">Global Rank </w:t>
+              </w:r>
+              <w:r>
+                <w:rPr>
+                  <w:rStyle w:val="649"/>
+                  <w:b w:val="false"/>
+                  <w:color w:val="000000" w:themeColor="text1"/>
+                  <w:sz w:val="21"/>
+                  <w:szCs w:val="21"/>
+                  <w:highlight w:val="none"/>
+                  <w:rtl w:val="false"/>
+                </w:rPr>
+                <w:t xml:space="preserve">of</w:t>
+              </w:r>
+              <w:r>
+                <w:rPr>
+                  <w:rStyle w:val="649"/>
+                  <w:b/>
+                  <w:color w:val="000000" w:themeColor="text1"/>
+                  <w:sz w:val="21"/>
+                  <w:szCs w:val="21"/>
+                  <w:highlight w:val="none"/>
+                  <w:rtl w:val="false"/>
+                </w:rPr>
+                <w:t xml:space="preserve"> 1483</w:t>
+              </w:r>
+            </w:hyperlink>
+            <w:r>
+              <w:rPr>
                 <w:b w:val="false"/>
                 <w:sz w:val="21"/>
                 <w:szCs w:val="21"/>
-                <w:rtl w:val="false"/>
-              </w:rPr>
-              <w:t xml:space="preserve">Member of the College </w:t>
+                <w:highlight w:val="none"/>
+                <w:rtl w:val="false"/>
+              </w:rPr>
+              <w:t xml:space="preserve"> at </w:t>
             </w:r>
             <w:r>
               <w:rPr>
                 <w:b/>
                 <w:sz w:val="21"/>
                 <w:szCs w:val="21"/>
-                <w:rtl w:val="false"/>
-              </w:rPr>
-              <w:t xml:space="preserve">Basketball</w:t>
+                <w:highlight w:val="none"/>
+                <w:rtl w:val="false"/>
+              </w:rPr>
+              <w:t xml:space="preserve">Google Kick Start</w:t>
             </w:r>
             <w:r>
               <w:rPr>
                 <w:b w:val="false"/>
                 <w:sz w:val="21"/>
                 <w:szCs w:val="21"/>
-                <w:rtl w:val="false"/>
-              </w:rPr>
-              <w:t xml:space="preserve"> Team.</w:t>
-            </w:r>
-            <w:r>
-              <w:rPr>
+                <w:highlight w:val="none"/>
+                <w:rtl w:val="false"/>
+              </w:rPr>
+              <w:t xml:space="preserve"> Round H.</w:t>
+            </w:r>
+            <w:r>
+              <w:rPr>
+                <w:b/>
+                <w:sz w:val="21"/>
+                <w:szCs w:val="21"/>
+                <w:highlight w:val="none"/>
+                <w:rtl w:val="false"/>
+              </w:rPr>
+            </w:r>
+            <w:r/>
+          </w:p>
+          <w:p>
+            <w:pPr>
+              <w:ind w:left="0" w:right="-44" w:firstLine="0"/>
+              <w:jc w:val="left"/>
+              <w:keepLines/>
+              <w:tabs>
+                <w:tab w:val="center" w:pos="4320" w:leader="none"/>
+                <w:tab w:val="right" w:pos="8640" w:leader="none"/>
+              </w:tabs>
+              <w:rPr>
+                <w:b w:val="false"/>
+                <w:sz w:val="21"/>
+                <w:szCs w:val="21"/>
+                <w:highlight w:val="none"/>
+              </w:rPr>
+            </w:pPr>
+            <w:r>
+              <w:rPr>
+                <w:b/>
+                <w:sz w:val="21"/>
+                <w:szCs w:val="21"/>
+                <w:rtl w:val="false"/>
+              </w:rPr>
+              <w:t xml:space="preserve">Zonal Level Champions</w:t>
+            </w:r>
+            <w:r>
+              <w:rPr>
+                <w:b w:val="false"/>
+                <w:sz w:val="21"/>
+                <w:szCs w:val="21"/>
+                <w:rtl w:val="false"/>
+              </w:rPr>
+              <w:t xml:space="preserve"> at </w:t>
+            </w:r>
+            <w:r>
+              <w:rPr>
+                <w:b/>
+                <w:sz w:val="21"/>
+                <w:szCs w:val="21"/>
+                <w:rtl w:val="false"/>
+              </w:rPr>
+              <w:t xml:space="preserve">Reliance Foundation Jr. NBA </w:t>
+            </w:r>
+            <w:r>
+              <w:rPr>
+                <w:b w:val="false"/>
+                <w:sz w:val="21"/>
+                <w:szCs w:val="21"/>
+                <w:rtl w:val="false"/>
+              </w:rPr>
+              <w:t xml:space="preserve">Basketball Competition.</w:t>
+            </w:r>
+            <w:r>
+              <w:rPr>
+                <w:b/>
+                <w:sz w:val="21"/>
+                <w:szCs w:val="21"/>
+                <w:highlight w:val="none"/>
                 <w:rtl w:val="false"/>
               </w:rPr>
             </w:r>
@@ -3718,10 +3945,6 @@
                 <w:tab w:val="right" w:pos="8640" w:leader="none"/>
               </w:tabs>
             </w:pPr>
-            <w:r/>
-            <w:bookmarkStart w:id="0" w:name="_gjdgxs"/>
-            <w:r/>
-            <w:bookmarkEnd w:id="0"/>
             <w:r>
               <w:rPr>
                 <w:b w:val="false"/>
@@ -3729,73 +3952,14 @@
                 <w:szCs w:val="21"/>
                 <w:rtl w:val="false"/>
               </w:rPr>
-              <w:t xml:space="preserve">Secured </w:t>
-            </w:r>
-            <w:r>
-              <w:rPr>
-                <w:b/>
-                <w:sz w:val="21"/>
-                <w:szCs w:val="21"/>
-                <w:rtl w:val="false"/>
-              </w:rPr>
-              <w:t xml:space="preserve">AIR</w:t>
+              <w:t xml:space="preserve">Member of ISTE (Indian Society of Technical Education) committee in College.</w:t>
             </w:r>
             <w:r>
               <w:rPr>
                 <w:b w:val="false"/>
                 <w:sz w:val="21"/>
                 <w:szCs w:val="21"/>
-                <w:rtl w:val="false"/>
-              </w:rPr>
-              <w:t xml:space="preserve"> of </w:t>
-            </w:r>
-            <w:r>
-              <w:rPr>
-                <w:b/>
-                <w:sz w:val="21"/>
-                <w:szCs w:val="21"/>
-                <w:rtl w:val="false"/>
-              </w:rPr>
-              <w:t xml:space="preserve">672 in TCS Codevita Season 9 </w:t>
-            </w:r>
-            <w:r>
-              <w:rPr>
-                <w:b w:val="false"/>
-                <w:sz w:val="21"/>
-                <w:szCs w:val="21"/>
-                <w:rtl w:val="false"/>
-              </w:rPr>
-              <w:t xml:space="preserve">Pre Qualifier</w:t>
-            </w:r>
-            <w:r>
-              <w:rPr>
-                <w:b/>
-                <w:sz w:val="21"/>
-                <w:szCs w:val="21"/>
-                <w:rtl w:val="false"/>
-              </w:rPr>
-              <w:t xml:space="preserve"> </w:t>
-            </w:r>
-            <w:r>
-              <w:rPr>
-                <w:b w:val="false"/>
-                <w:sz w:val="21"/>
-                <w:szCs w:val="21"/>
-                <w:rtl w:val="false"/>
-              </w:rPr>
-              <w:t xml:space="preserve">Round</w:t>
-            </w:r>
-            <w:r>
-              <w:rPr>
-                <w:b/>
-                <w:sz w:val="21"/>
-                <w:szCs w:val="21"/>
-                <w:rtl w:val="false"/>
-              </w:rPr>
-              <w:t xml:space="preserve">.</w:t>
-            </w:r>
-            <w:r>
-              <w:rPr>
+                <w:highlight w:val="none"/>
                 <w:rtl w:val="false"/>
               </w:rPr>
             </w:r>
@@ -3816,12 +3980,52 @@
                 <w:b w:val="false"/>
                 <w:sz w:val="21"/>
                 <w:szCs w:val="21"/>
-                <w:rtl w:val="false"/>
-              </w:rPr>
-              <w:t xml:space="preserve">Member of ISTE (Indian Society of Technical Education) committee in College.</w:t>
-            </w:r>
-            <w:r>
-              <w:rPr>
+                <w:highlight w:val="none"/>
+                <w:rtl w:val="false"/>
+              </w:rPr>
+            </w:r>
+            <w:r>
+              <w:rPr>
+                <w:b/>
+                <w:sz w:val="21"/>
+                <w:szCs w:val="21"/>
+                <w:rtl w:val="false"/>
+              </w:rPr>
+              <w:t xml:space="preserve">Conducted a</w:t>
+            </w:r>
+            <w:r>
+              <w:rPr>
+                <w:b w:val="false"/>
+                <w:sz w:val="21"/>
+                <w:szCs w:val="21"/>
+                <w:rtl w:val="false"/>
+              </w:rPr>
+              <w:t xml:space="preserve"> </w:t>
+            </w:r>
+            <w:r>
+              <w:rPr>
+                <w:b/>
+                <w:sz w:val="21"/>
+                <w:szCs w:val="21"/>
+                <w:rtl w:val="false"/>
+              </w:rPr>
+              <w:t xml:space="preserve">3 hour Python Workshop</w:t>
+            </w:r>
+            <w:r>
+              <w:rPr>
+                <w:b w:val="false"/>
+                <w:sz w:val="21"/>
+                <w:szCs w:val="21"/>
+                <w:rtl w:val="false"/>
+              </w:rPr>
+              <w:t xml:space="preserve"> as a Committee Event (ISTE).</w:t>
+            </w:r>
+            <w:r>
+              <w:rPr>
+                <w:b w:val="false"/>
+                <w:sz w:val="21"/>
+                <w:szCs w:val="21"/>
+                <w:highlight w:val="none"/>
                 <w:rtl w:val="false"/>
               </w:rPr>
             </w:r>
@@ -3839,12 +4043,21 @@
             </w:pPr>
             <w:r>
               <w:rPr>
+                <w:b w:val="false"/>
+                <w:sz w:val="21"/>
+                <w:szCs w:val="21"/>
+                <w:rtl w:val="false"/>
+              </w:rPr>
+              <w:t xml:space="preserve">Member of the College </w:t>
+            </w:r>
+            <w:r>
+              <w:rPr>
                 <w:b/>
                 <w:sz w:val="21"/>
                 <w:szCs w:val="21"/>
                 <w:rtl w:val="false"/>
               </w:rPr>
-              <w:t xml:space="preserve">Conducted a</w:t>
+              <w:t xml:space="preserve">Basketball</w:t>
             </w:r>
             <w:r>
               <w:rPr>
@@ -3853,25 +4066,7 @@
                 <w:szCs w:val="21"/>
                 <w:rtl w:val="false"/>
               </w:rPr>
-              <w:t xml:space="preserve"> </w:t>
-            </w:r>
-            <w:r>
-              <w:rPr>
-                <w:b/>
-                <w:sz w:val="21"/>
-                <w:szCs w:val="21"/>
-                <w:rtl w:val="false"/>
-              </w:rPr>
-              <w:t xml:space="preserve">3 hour Python Workshop</w:t>
-            </w:r>
-            <w:r>
-              <w:rPr>
-                <w:b w:val="false"/>
-                <w:sz w:val="21"/>
-                <w:szCs w:val="21"/>
-                <w:rtl w:val="false"/>
-              </w:rPr>
-              <w:t xml:space="preserve"> as a Committee Event.</w:t>
+              <w:t xml:space="preserve"> Team.</w:t>
             </w:r>
             <w:r>
               <w:rPr>
@@ -3976,7 +4171,7 @@
     </w:tblGrid>
     <w:tr>
       <w:trPr>
-        <w:trHeight w:val="1027"/>
+        <w:trHeight w:val="992"/>
       </w:trPr>
       <w:tc>
         <w:tcPr>
